--- a/Review/Revision.docx
+++ b/Review/Revision.docx
@@ -8,12 +8,14 @@
           <w:i/>
         </w:rPr>
       </w:pPr>
+      <w:proofErr w:type="gramStart"/>
       <w:r>
         <w:rPr>
           <w:i/>
         </w:rPr>
         <w:t>Use of "translational building blocks" in the title and rest of the paper.</w:t>
       </w:r>
+      <w:proofErr w:type="gramEnd"/>
     </w:p>
     <w:p>
       <w:pPr>
@@ -41,6 +43,7 @@
           <w:szCs w:val="20"/>
         </w:rPr>
       </w:pPr>
+      <w:proofErr w:type="gramStart"/>
       <w:r>
         <w:rPr>
           <w:rFonts w:ascii="Arial" w:hAnsi="Arial" w:cs="Arial"/>
@@ -50,6 +53,7 @@
         </w:rPr>
         <w:t>Inclusion of failure examples with detailed analysis of failure modes.</w:t>
       </w:r>
+      <w:proofErr w:type="gramEnd"/>
     </w:p>
     <w:p>
       <w:pPr>
@@ -75,11 +79,19 @@
           <w:i/>
         </w:rPr>
       </w:pPr>
-      <w:r>
-        <w:rPr>
-          <w:i/>
-        </w:rPr>
-        <w:t>Demonstration of technique on more non-facade examples, unless the claimed contribution is scaled down to facade-like images. If more non-façade examples were to be use, be explicit about the types that work.</w:t>
+      <w:proofErr w:type="gramStart"/>
+      <w:r>
+        <w:rPr>
+          <w:i/>
+        </w:rPr>
+        <w:t>Demonstration of technique on more non-facade examples, unless the claimed contribution is scaled down to facade-like images.</w:t>
+      </w:r>
+      <w:proofErr w:type="gramEnd"/>
+      <w:r>
+        <w:rPr>
+          <w:i/>
+        </w:rPr>
+        <w:t xml:space="preserve"> If more non-façade examples were to be use, be explicit about the types that work.</w:t>
       </w:r>
     </w:p>
     <w:p>
@@ -119,32 +131,84 @@
           <w:szCs w:val="20"/>
         </w:rPr>
       </w:pPr>
-      <w:r>
-        <w:rPr>
-          <w:rFonts w:ascii="Arial" w:hAnsi="Arial" w:cs="Arial"/>
-          <w:i/>
-          <w:sz w:val="20"/>
-          <w:szCs w:val="20"/>
-        </w:rPr>
-        <w:t>Comparison with representative images from Kwatr</w:t>
-      </w:r>
-      <w:r>
-        <w:rPr>
-          <w:rFonts w:ascii="Arial" w:hAnsi="Arial" w:cs="Arial"/>
-          <w:i/>
-          <w:sz w:val="20"/>
-          <w:szCs w:val="20"/>
-        </w:rPr>
-        <w:t xml:space="preserve">a 2005, Simakov 2008, </w:t>
-      </w:r>
-      <w:r>
-        <w:rPr>
-          <w:rFonts w:ascii="Arial" w:hAnsi="Arial" w:cs="Arial"/>
-          <w:i/>
-          <w:sz w:val="20"/>
-          <w:szCs w:val="20"/>
-        </w:rPr>
-        <w:t>Pritch et al 2009, and especially He and Su</w:t>
+      <w:proofErr w:type="gramStart"/>
+      <w:r>
+        <w:rPr>
+          <w:rFonts w:ascii="Arial" w:hAnsi="Arial" w:cs="Arial"/>
+          <w:i/>
+          <w:sz w:val="20"/>
+          <w:szCs w:val="20"/>
+        </w:rPr>
+        <w:t xml:space="preserve">Comparison with representative images from </w:t>
+      </w:r>
+      <w:proofErr w:type="spellStart"/>
+      <w:r>
+        <w:rPr>
+          <w:rFonts w:ascii="Arial" w:hAnsi="Arial" w:cs="Arial"/>
+          <w:i/>
+          <w:sz w:val="20"/>
+          <w:szCs w:val="20"/>
+        </w:rPr>
+        <w:t>Kwatr</w:t>
+      </w:r>
+      <w:r>
+        <w:rPr>
+          <w:rFonts w:ascii="Arial" w:hAnsi="Arial" w:cs="Arial"/>
+          <w:i/>
+          <w:sz w:val="20"/>
+          <w:szCs w:val="20"/>
+        </w:rPr>
+        <w:t>a</w:t>
+      </w:r>
+      <w:proofErr w:type="spellEnd"/>
+      <w:r>
+        <w:rPr>
+          <w:rFonts w:ascii="Arial" w:hAnsi="Arial" w:cs="Arial"/>
+          <w:i/>
+          <w:sz w:val="20"/>
+          <w:szCs w:val="20"/>
+        </w:rPr>
+        <w:t xml:space="preserve"> 2005, </w:t>
+      </w:r>
+      <w:proofErr w:type="spellStart"/>
+      <w:r>
+        <w:rPr>
+          <w:rFonts w:ascii="Arial" w:hAnsi="Arial" w:cs="Arial"/>
+          <w:i/>
+          <w:sz w:val="20"/>
+          <w:szCs w:val="20"/>
+        </w:rPr>
+        <w:t>Simakov</w:t>
+      </w:r>
+      <w:proofErr w:type="spellEnd"/>
+      <w:r>
+        <w:rPr>
+          <w:rFonts w:ascii="Arial" w:hAnsi="Arial" w:cs="Arial"/>
+          <w:i/>
+          <w:sz w:val="20"/>
+          <w:szCs w:val="20"/>
+        </w:rPr>
+        <w:t xml:space="preserve"> 2008, </w:t>
+      </w:r>
+      <w:proofErr w:type="spellStart"/>
+      <w:r>
+        <w:rPr>
+          <w:rFonts w:ascii="Arial" w:hAnsi="Arial" w:cs="Arial"/>
+          <w:i/>
+          <w:sz w:val="20"/>
+          <w:szCs w:val="20"/>
+        </w:rPr>
+        <w:t>Pritch</w:t>
+      </w:r>
+      <w:proofErr w:type="spellEnd"/>
+      <w:r>
+        <w:rPr>
+          <w:rFonts w:ascii="Arial" w:hAnsi="Arial" w:cs="Arial"/>
+          <w:i/>
+          <w:sz w:val="20"/>
+          <w:szCs w:val="20"/>
+        </w:rPr>
+        <w:t xml:space="preserve"> et al 2009, and especially He and Su</w:t>
       </w:r>
       <w:r>
         <w:rPr>
@@ -162,7 +226,17 @@
           <w:sz w:val="20"/>
           <w:szCs w:val="20"/>
         </w:rPr>
-        <w:t>based on translational assumption). It is ok if they are failure examples</w:t>
+        <w:t>based on translational assumption).</w:t>
+      </w:r>
+      <w:proofErr w:type="gramEnd"/>
+      <w:r>
+        <w:rPr>
+          <w:rFonts w:ascii="Arial" w:hAnsi="Arial" w:cs="Arial"/>
+          <w:i/>
+          <w:sz w:val="20"/>
+          <w:szCs w:val="20"/>
+        </w:rPr>
+        <w:t xml:space="preserve"> It is ok if they are failure examples</w:t>
       </w:r>
     </w:p>
     <w:p>
@@ -189,6 +263,7 @@
       <w:r>
         <w:t xml:space="preserve">Produce images from </w:t>
       </w:r>
+      <w:proofErr w:type="spellStart"/>
       <w:r>
         <w:rPr>
           <w:rFonts w:ascii="Arial" w:hAnsi="Arial" w:cs="Arial"/>
@@ -197,6 +272,7 @@
         </w:rPr>
         <w:t>Kwatra</w:t>
       </w:r>
+      <w:proofErr w:type="spellEnd"/>
       <w:r>
         <w:rPr>
           <w:rFonts w:ascii="Arial" w:hAnsi="Arial" w:cs="Arial"/>
@@ -223,13 +299,23 @@
       <w:r>
         <w:t xml:space="preserve">Produce images from </w:t>
       </w:r>
-      <w:r>
-        <w:rPr>
-          <w:rFonts w:ascii="Arial" w:hAnsi="Arial" w:cs="Arial"/>
-          <w:sz w:val="20"/>
-          <w:szCs w:val="20"/>
-        </w:rPr>
-        <w:t xml:space="preserve">Simakov </w:t>
+      <w:proofErr w:type="spellStart"/>
+      <w:r>
+        <w:rPr>
+          <w:rFonts w:ascii="Arial" w:hAnsi="Arial" w:cs="Arial"/>
+          <w:sz w:val="20"/>
+          <w:szCs w:val="20"/>
+        </w:rPr>
+        <w:t>Simakov</w:t>
+      </w:r>
+      <w:proofErr w:type="spellEnd"/>
+      <w:r>
+        <w:rPr>
+          <w:rFonts w:ascii="Arial" w:hAnsi="Arial" w:cs="Arial"/>
+          <w:sz w:val="20"/>
+          <w:szCs w:val="20"/>
+        </w:rPr>
+        <w:t xml:space="preserve"> </w:t>
       </w:r>
       <w:r>
         <w:rPr>
@@ -257,13 +343,23 @@
       <w:r>
         <w:t xml:space="preserve">Produce images from </w:t>
       </w:r>
-      <w:r>
-        <w:rPr>
-          <w:rFonts w:ascii="Arial" w:hAnsi="Arial" w:cs="Arial"/>
-          <w:sz w:val="20"/>
-          <w:szCs w:val="20"/>
-        </w:rPr>
-        <w:t xml:space="preserve">Pritch </w:t>
+      <w:proofErr w:type="spellStart"/>
+      <w:r>
+        <w:rPr>
+          <w:rFonts w:ascii="Arial" w:hAnsi="Arial" w:cs="Arial"/>
+          <w:sz w:val="20"/>
+          <w:szCs w:val="20"/>
+        </w:rPr>
+        <w:t>Pritch</w:t>
+      </w:r>
+      <w:proofErr w:type="spellEnd"/>
+      <w:r>
+        <w:rPr>
+          <w:rFonts w:ascii="Arial" w:hAnsi="Arial" w:cs="Arial"/>
+          <w:sz w:val="20"/>
+          <w:szCs w:val="20"/>
+        </w:rPr>
+        <w:t xml:space="preserve"> </w:t>
       </w:r>
       <w:r>
         <w:rPr>
@@ -291,6 +387,8 @@
       <w:r>
         <w:t xml:space="preserve">Produce images from </w:t>
       </w:r>
+      <w:proofErr w:type="spellStart"/>
+      <w:proofErr w:type="gramStart"/>
       <w:r>
         <w:rPr>
           <w:rFonts w:ascii="Arial" w:hAnsi="Arial" w:cs="Arial"/>
@@ -299,6 +397,8 @@
         </w:rPr>
         <w:t>He</w:t>
       </w:r>
+      <w:proofErr w:type="spellEnd"/>
+      <w:proofErr w:type="gramEnd"/>
       <w:r>
         <w:rPr>
           <w:rFonts w:ascii="Arial" w:hAnsi="Arial" w:cs="Arial"/>
@@ -342,13 +442,7 @@
         <w:t xml:space="preserve">. </w:t>
       </w:r>
       <w:r>
-        <w:t>(</w:t>
-      </w:r>
-      <w:r>
-        <w:t>2014/11/02</w:t>
-      </w:r>
-      <w:r>
-        <w:t>)</w:t>
+        <w:t>(2014/11/02)</w:t>
       </w:r>
       <w:r>
         <w:t>. Many of such examples. Our method is able to adjust the g</w:t>
@@ -411,23 +505,19 @@
           <w:numId w:val="1"/>
         </w:numPr>
       </w:pPr>
-      <w:r>
-        <w:t>First use MW sampling</w:t>
-      </w:r>
-    </w:p>
-    <w:p>
-      <w:pPr>
-        <w:pStyle w:val="ListParagraph"/>
-        <w:numPr>
-          <w:ilvl w:val="0"/>
-          <w:numId w:val="1"/>
-        </w:numPr>
-      </w:pPr>
-      <w:r>
-        <w:t>Then use NonMW sampling</w:t>
-      </w:r>
       <w:bookmarkStart w:id="0" w:name="_GoBack"/>
       <w:bookmarkEnd w:id="0"/>
+      <w:r>
+        <w:t xml:space="preserve">Then use </w:t>
+      </w:r>
+      <w:proofErr w:type="spellStart"/>
+      <w:r>
+        <w:t>NonMW</w:t>
+      </w:r>
+      <w:proofErr w:type="spellEnd"/>
+      <w:r>
+        <w:t xml:space="preserve"> sampling</w:t>
+      </w:r>
     </w:p>
     <w:p>
       <w:pPr>

--- a/Review/Revision.docx
+++ b/Review/Revision.docx
@@ -62,14 +62,32 @@
           <w:ilvl w:val="0"/>
           <w:numId w:val="1"/>
         </w:numPr>
-      </w:pPr>
-      <w:r>
-        <w:t>(2014/11/02)</w:t>
-      </w:r>
-      <w:r>
+        <w:rPr>
+          <w:color w:val="FF0000"/>
+        </w:rPr>
+      </w:pPr>
+      <w:r>
+        <w:rPr>
+          <w:color w:val="FF0000"/>
+        </w:rPr>
+        <w:t>(2014/11/03</w:t>
+      </w:r>
+      <w:r>
+        <w:rPr>
+          <w:color w:val="FF0000"/>
+        </w:rPr>
+        <w:t>)</w:t>
+      </w:r>
+      <w:r>
+        <w:rPr>
+          <w:color w:val="FF0000"/>
+        </w:rPr>
         <w:t xml:space="preserve"> </w:t>
       </w:r>
       <w:r>
+        <w:rPr>
+          <w:color w:val="FF0000"/>
+        </w:rPr>
         <w:t>Show failure cases due to inaccurate offset statistics and inaccurate label</w:t>
       </w:r>
     </w:p>
@@ -259,14 +277,23 @@
           <w:ilvl w:val="0"/>
           <w:numId w:val="1"/>
         </w:numPr>
-      </w:pPr>
-      <w:r>
+        <w:rPr>
+          <w:color w:val="92D050"/>
+        </w:rPr>
+      </w:pPr>
+      <w:bookmarkStart w:id="0" w:name="_GoBack"/>
+      <w:bookmarkEnd w:id="0"/>
+      <w:r>
+        <w:rPr>
+          <w:color w:val="92D050"/>
+        </w:rPr>
         <w:t xml:space="preserve">Produce images from </w:t>
       </w:r>
       <w:proofErr w:type="spellStart"/>
       <w:r>
         <w:rPr>
           <w:rFonts w:ascii="Arial" w:hAnsi="Arial" w:cs="Arial"/>
+          <w:color w:val="92D050"/>
           <w:sz w:val="20"/>
           <w:szCs w:val="20"/>
         </w:rPr>
@@ -276,15 +303,22 @@
       <w:r>
         <w:rPr>
           <w:rFonts w:ascii="Arial" w:hAnsi="Arial" w:cs="Arial"/>
+          <w:color w:val="92D050"/>
           <w:sz w:val="20"/>
           <w:szCs w:val="20"/>
         </w:rPr>
         <w:t xml:space="preserve"> 2005</w:t>
       </w:r>
       <w:r>
+        <w:rPr>
+          <w:color w:val="92D050"/>
+        </w:rPr>
         <w:t xml:space="preserve">. </w:t>
       </w:r>
       <w:r>
+        <w:rPr>
+          <w:color w:val="92D050"/>
+        </w:rPr>
         <w:t>(2014/11/02)</w:t>
       </w:r>
     </w:p>
@@ -295,14 +329,21 @@
           <w:ilvl w:val="0"/>
           <w:numId w:val="1"/>
         </w:numPr>
-      </w:pPr>
-      <w:r>
+        <w:rPr>
+          <w:color w:val="92D050"/>
+        </w:rPr>
+      </w:pPr>
+      <w:r>
+        <w:rPr>
+          <w:color w:val="92D050"/>
+        </w:rPr>
         <w:t xml:space="preserve">Produce images from </w:t>
       </w:r>
       <w:proofErr w:type="spellStart"/>
       <w:r>
         <w:rPr>
           <w:rFonts w:ascii="Arial" w:hAnsi="Arial" w:cs="Arial"/>
+          <w:color w:val="92D050"/>
           <w:sz w:val="20"/>
           <w:szCs w:val="20"/>
         </w:rPr>
@@ -312,6 +353,7 @@
       <w:r>
         <w:rPr>
           <w:rFonts w:ascii="Arial" w:hAnsi="Arial" w:cs="Arial"/>
+          <w:color w:val="92D050"/>
           <w:sz w:val="20"/>
           <w:szCs w:val="20"/>
         </w:rPr>
@@ -320,15 +362,22 @@
       <w:r>
         <w:rPr>
           <w:rFonts w:ascii="Arial" w:hAnsi="Arial" w:cs="Arial"/>
+          <w:color w:val="92D050"/>
           <w:sz w:val="20"/>
           <w:szCs w:val="20"/>
         </w:rPr>
         <w:t>2008</w:t>
       </w:r>
       <w:r>
+        <w:rPr>
+          <w:color w:val="92D050"/>
+        </w:rPr>
         <w:t xml:space="preserve">. </w:t>
       </w:r>
       <w:r>
+        <w:rPr>
+          <w:color w:val="92D050"/>
+        </w:rPr>
         <w:t>(2014/11/02)</w:t>
       </w:r>
     </w:p>
@@ -339,14 +388,21 @@
           <w:ilvl w:val="0"/>
           <w:numId w:val="1"/>
         </w:numPr>
-      </w:pPr>
-      <w:r>
+        <w:rPr>
+          <w:color w:val="9BBB59" w:themeColor="accent3"/>
+        </w:rPr>
+      </w:pPr>
+      <w:r>
+        <w:rPr>
+          <w:color w:val="9BBB59" w:themeColor="accent3"/>
+        </w:rPr>
         <w:t xml:space="preserve">Produce images from </w:t>
       </w:r>
       <w:proofErr w:type="spellStart"/>
       <w:r>
         <w:rPr>
           <w:rFonts w:ascii="Arial" w:hAnsi="Arial" w:cs="Arial"/>
+          <w:color w:val="9BBB59" w:themeColor="accent3"/>
           <w:sz w:val="20"/>
           <w:szCs w:val="20"/>
         </w:rPr>
@@ -356,6 +412,7 @@
       <w:r>
         <w:rPr>
           <w:rFonts w:ascii="Arial" w:hAnsi="Arial" w:cs="Arial"/>
+          <w:color w:val="9BBB59" w:themeColor="accent3"/>
           <w:sz w:val="20"/>
           <w:szCs w:val="20"/>
         </w:rPr>
@@ -364,15 +421,22 @@
       <w:r>
         <w:rPr>
           <w:rFonts w:ascii="Arial" w:hAnsi="Arial" w:cs="Arial"/>
+          <w:color w:val="9BBB59" w:themeColor="accent3"/>
           <w:sz w:val="20"/>
           <w:szCs w:val="20"/>
         </w:rPr>
         <w:t>2009</w:t>
       </w:r>
       <w:r>
+        <w:rPr>
+          <w:color w:val="9BBB59" w:themeColor="accent3"/>
+        </w:rPr>
         <w:t xml:space="preserve">. </w:t>
       </w:r>
       <w:r>
+        <w:rPr>
+          <w:color w:val="9BBB59" w:themeColor="accent3"/>
+        </w:rPr>
         <w:t>(2014/11/02)</w:t>
       </w:r>
     </w:p>
@@ -383,8 +447,14 @@
           <w:ilvl w:val="0"/>
           <w:numId w:val="1"/>
         </w:numPr>
-      </w:pPr>
-      <w:r>
+        <w:rPr>
+          <w:color w:val="9BBB59" w:themeColor="accent3"/>
+        </w:rPr>
+      </w:pPr>
+      <w:r>
+        <w:rPr>
+          <w:color w:val="9BBB59" w:themeColor="accent3"/>
+        </w:rPr>
         <w:t xml:space="preserve">Produce images from </w:t>
       </w:r>
       <w:proofErr w:type="spellStart"/>
@@ -392,6 +462,7 @@
       <w:r>
         <w:rPr>
           <w:rFonts w:ascii="Arial" w:hAnsi="Arial" w:cs="Arial"/>
+          <w:color w:val="9BBB59" w:themeColor="accent3"/>
           <w:sz w:val="20"/>
           <w:szCs w:val="20"/>
         </w:rPr>
@@ -402,16 +473,17 @@
       <w:r>
         <w:rPr>
           <w:rFonts w:ascii="Arial" w:hAnsi="Arial" w:cs="Arial"/>
+          <w:color w:val="9BBB59" w:themeColor="accent3"/>
           <w:sz w:val="20"/>
           <w:szCs w:val="20"/>
         </w:rPr>
         <w:t xml:space="preserve"> 2012.</w:t>
       </w:r>
       <w:r>
-        <w:t xml:space="preserve"> </w:t>
-      </w:r>
-      <w:r>
-        <w:t>(2014/11/02)</w:t>
+        <w:rPr>
+          <w:color w:val="9BBB59" w:themeColor="accent3"/>
+        </w:rPr>
+        <w:t xml:space="preserve"> (2014/11/02)</w:t>
       </w:r>
     </w:p>
     <w:p>
@@ -434,23 +506,50 @@
           <w:ilvl w:val="0"/>
           <w:numId w:val="1"/>
         </w:numPr>
-      </w:pPr>
-      <w:r>
+        <w:rPr>
+          <w:color w:val="FF0000"/>
+        </w:rPr>
+      </w:pPr>
+      <w:r>
+        <w:rPr>
+          <w:color w:val="FF0000"/>
+        </w:rPr>
         <w:t>Find such an example</w:t>
       </w:r>
       <w:r>
+        <w:rPr>
+          <w:color w:val="FF0000"/>
+        </w:rPr>
         <w:t xml:space="preserve">. </w:t>
       </w:r>
       <w:r>
-        <w:t>(2014/11/02)</w:t>
-      </w:r>
-      <w:r>
+        <w:rPr>
+          <w:color w:val="FF0000"/>
+        </w:rPr>
+        <w:t>(2014/11/03</w:t>
+      </w:r>
+      <w:r>
+        <w:rPr>
+          <w:color w:val="FF0000"/>
+        </w:rPr>
+        <w:t>)</w:t>
+      </w:r>
+      <w:r>
+        <w:rPr>
+          <w:color w:val="FF0000"/>
+        </w:rPr>
         <w:t>. Many of such examples. Our method is able to adjust the g</w:t>
       </w:r>
       <w:r>
+        <w:rPr>
+          <w:color w:val="FF0000"/>
+        </w:rPr>
         <w:t>ap between the building blocks by synthesizing the gap in between as “textures”</w:t>
       </w:r>
       <w:r>
+        <w:rPr>
+          <w:color w:val="FF0000"/>
+        </w:rPr>
         <w:t>.</w:t>
       </w:r>
     </w:p>
@@ -486,15 +585,53 @@
           <w:ilvl w:val="0"/>
           <w:numId w:val="1"/>
         </w:numPr>
-      </w:pPr>
-      <w:r>
+        <w:rPr>
+          <w:color w:val="9BBB59" w:themeColor="accent3"/>
+        </w:rPr>
+      </w:pPr>
+      <w:r>
+        <w:rPr>
+          <w:color w:val="9BBB59" w:themeColor="accent3"/>
+        </w:rPr>
         <w:t>Add such images</w:t>
       </w:r>
       <w:r>
+        <w:rPr>
+          <w:color w:val="9BBB59" w:themeColor="accent3"/>
+        </w:rPr>
         <w:t xml:space="preserve">. </w:t>
       </w:r>
       <w:r>
+        <w:rPr>
+          <w:color w:val="9BBB59" w:themeColor="accent3"/>
+        </w:rPr>
         <w:t>(2014/11/02)</w:t>
+      </w:r>
+    </w:p>
+    <w:p>
+      <w:pPr>
+        <w:rPr>
+          <w:i/>
+        </w:rPr>
+      </w:pPr>
+      <w:r>
+        <w:rPr>
+          <w:i/>
+        </w:rPr>
+        <w:t>Writing changes as promised in the rebuttal</w:t>
+      </w:r>
+    </w:p>
+    <w:p>
+      <w:pPr>
+        <w:rPr>
+          <w:i/>
+        </w:rPr>
+      </w:pPr>
+      <w:r>
+        <w:rPr>
+          <w:i/>
+        </w:rPr>
+        <w:t xml:space="preserve">Additional: </w:t>
       </w:r>
     </w:p>
     <w:p>
@@ -505,45 +642,34 @@
           <w:numId w:val="1"/>
         </w:numPr>
       </w:pPr>
-      <w:bookmarkStart w:id="0" w:name="_GoBack"/>
-      <w:bookmarkEnd w:id="0"/>
-      <w:r>
-        <w:t xml:space="preserve">Then use </w:t>
-      </w:r>
-      <w:proofErr w:type="spellStart"/>
-      <w:r>
-        <w:t>NonMW</w:t>
-      </w:r>
-      <w:proofErr w:type="spellEnd"/>
-      <w:r>
-        <w:t xml:space="preserve"> sampling</w:t>
-      </w:r>
-    </w:p>
-    <w:p>
-      <w:pPr>
-        <w:rPr>
-          <w:i/>
-        </w:rPr>
-      </w:pPr>
-      <w:r>
-        <w:rPr>
-          <w:i/>
-        </w:rPr>
-        <w:t>Writing changes as promised in the rebuttal</w:t>
-      </w:r>
-    </w:p>
-    <w:p>
-      <w:pPr>
-        <w:rPr>
-          <w:i/>
-        </w:rPr>
-      </w:pPr>
-      <w:r>
-        <w:rPr>
-          <w:i/>
-        </w:rPr>
-        <w:t xml:space="preserve">Additional: </w:t>
-      </w:r>
+      <w:r>
+        <w:t xml:space="preserve">A detail explanation of how synthesis </w:t>
+      </w:r>
+      <w:r>
+        <w:t>works, with</w:t>
+      </w:r>
+      <w:r>
+        <w:t xml:space="preserve"> statistical evidence</w:t>
+      </w:r>
+      <w:r>
+        <w:t xml:space="preserve"> of </w:t>
+      </w:r>
+      <w:r>
+        <w:t xml:space="preserve">improvement brought </w:t>
+      </w:r>
+      <w:proofErr w:type="gramStart"/>
+      <w:r>
+        <w:t>by</w:t>
+      </w:r>
+      <w:proofErr w:type="gramEnd"/>
+      <w:r>
+        <w:t xml:space="preserve"> each additional label cost.</w:t>
+      </w:r>
+    </w:p>
+    <w:p>
+      <w:pPr>
+        <w:pStyle w:val="ListParagraph"/>
+      </w:pPr>
     </w:p>
     <w:p>
       <w:pPr>
@@ -554,38 +680,6 @@
         </w:numPr>
       </w:pPr>
       <w:r>
-        <w:t xml:space="preserve">A detail explanation of how synthesis </w:t>
-      </w:r>
-      <w:r>
-        <w:t>works, with</w:t>
-      </w:r>
-      <w:r>
-        <w:t xml:space="preserve"> statistical evidence</w:t>
-      </w:r>
-      <w:r>
-        <w:t xml:space="preserve"> of </w:t>
-      </w:r>
-      <w:r>
-        <w:t>improvement brought by</w:t>
-      </w:r>
-      <w:r>
-        <w:t xml:space="preserve"> each additional label cost.</w:t>
-      </w:r>
-    </w:p>
-    <w:p>
-      <w:pPr>
-        <w:pStyle w:val="ListParagraph"/>
-      </w:pPr>
-    </w:p>
-    <w:p>
-      <w:pPr>
-        <w:pStyle w:val="ListParagraph"/>
-        <w:numPr>
-          <w:ilvl w:val="0"/>
-          <w:numId w:val="1"/>
-        </w:numPr>
-      </w:pPr>
-      <w:r>
         <w:t xml:space="preserve">Example of </w:t>
       </w:r>
       <w:r>
@@ -594,33 +688,6 @@
       <w:r>
         <w:t>.</w:t>
       </w:r>
-    </w:p>
-    <w:p>
-      <w:pPr>
-        <w:pStyle w:val="ListParagraph"/>
-      </w:pPr>
-    </w:p>
-    <w:p>
-      <w:pPr>
-        <w:pStyle w:val="ListParagraph"/>
-        <w:numPr>
-          <w:ilvl w:val="0"/>
-          <w:numId w:val="1"/>
-        </w:numPr>
-      </w:pPr>
-      <w:r>
-        <w:t>Comparison with representative image of Barnes et al.</w:t>
-      </w:r>
-    </w:p>
-    <w:p>
-      <w:pPr>
-        <w:pStyle w:val="ListParagraph"/>
-      </w:pPr>
-    </w:p>
-    <w:p>
-      <w:pPr>
-        <w:pStyle w:val="ListParagraph"/>
-      </w:pPr>
     </w:p>
     <w:p>
       <w:pPr>

--- a/Review/Revision.docx
+++ b/Review/Revision.docx
@@ -63,53 +63,32 @@
           <w:numId w:val="1"/>
         </w:numPr>
         <w:rPr>
-          <w:color w:val="FF0000"/>
-        </w:rPr>
-      </w:pPr>
-      <w:r>
-        <w:rPr>
-          <w:color w:val="FF0000"/>
+          <w:color w:val="92D050"/>
+        </w:rPr>
+      </w:pPr>
+      <w:r>
+        <w:rPr>
+          <w:color w:val="92D050"/>
         </w:rPr>
         <w:t>(2014/11/03</w:t>
       </w:r>
       <w:r>
         <w:rPr>
-          <w:color w:val="FF0000"/>
+          <w:color w:val="92D050"/>
         </w:rPr>
         <w:t>)</w:t>
       </w:r>
       <w:r>
         <w:rPr>
-          <w:color w:val="FF0000"/>
+          <w:color w:val="92D050"/>
         </w:rPr>
         <w:t xml:space="preserve"> </w:t>
       </w:r>
       <w:r>
         <w:rPr>
-          <w:color w:val="FF0000"/>
+          <w:color w:val="92D050"/>
         </w:rPr>
         <w:t>Show failure cases due to inaccurate offset statistics and inaccurate label</w:t>
-      </w:r>
-    </w:p>
-    <w:p>
-      <w:pPr>
-        <w:rPr>
-          <w:i/>
-        </w:rPr>
-      </w:pPr>
-      <w:proofErr w:type="gramStart"/>
-      <w:r>
-        <w:rPr>
-          <w:i/>
-        </w:rPr>
-        <w:t>Demonstration of technique on more non-facade examples, unless the claimed contribution is scaled down to facade-like images.</w:t>
-      </w:r>
-      <w:proofErr w:type="gramEnd"/>
-      <w:r>
-        <w:rPr>
-          <w:i/>
-        </w:rPr>
-        <w:t xml:space="preserve"> If more non-façade examples were to be use, be explicit about the types that work.</w:t>
       </w:r>
     </w:p>
     <w:p>
@@ -119,9 +98,23 @@
           <w:ilvl w:val="0"/>
           <w:numId w:val="1"/>
         </w:numPr>
-      </w:pPr>
-      <w:r>
-        <w:t xml:space="preserve">Scaled down to façade like image. </w:t>
+        <w:rPr>
+          <w:color w:val="92D050"/>
+        </w:rPr>
+      </w:pPr>
+      <w:proofErr w:type="gramStart"/>
+      <w:r>
+        <w:rPr>
+          <w:color w:val="92D050"/>
+        </w:rPr>
+        <w:t>Façade(</w:t>
+      </w:r>
+      <w:proofErr w:type="gramEnd"/>
+      <w:r>
+        <w:rPr>
+          <w:color w:val="92D050"/>
+        </w:rPr>
+        <w:t>155) non-repetitive object is not detected.</w:t>
       </w:r>
     </w:p>
     <w:p>
@@ -131,6 +124,101 @@
           <w:ilvl w:val="0"/>
           <w:numId w:val="1"/>
         </w:numPr>
+        <w:rPr>
+          <w:color w:val="92D050"/>
+        </w:rPr>
+      </w:pPr>
+      <w:r>
+        <w:rPr>
+          <w:color w:val="92D050"/>
+        </w:rPr>
+        <w:t>Façade(215) Inaccurate detection</w:t>
+      </w:r>
+    </w:p>
+    <w:p>
+      <w:pPr>
+        <w:pStyle w:val="ListParagraph"/>
+        <w:numPr>
+          <w:ilvl w:val="0"/>
+          <w:numId w:val="1"/>
+        </w:numPr>
+        <w:rPr>
+          <w:color w:val="92D050"/>
+        </w:rPr>
+      </w:pPr>
+      <w:proofErr w:type="gramStart"/>
+      <w:r>
+        <w:rPr>
+          <w:color w:val="92D050"/>
+        </w:rPr>
+        <w:t>Façade(</w:t>
+      </w:r>
+      <w:proofErr w:type="gramEnd"/>
+      <w:r>
+        <w:rPr>
+          <w:color w:val="92D050"/>
+        </w:rPr>
+        <w:t>333) complex structure that do not have regularity.</w:t>
+      </w:r>
+    </w:p>
+    <w:p>
+      <w:pPr>
+        <w:pStyle w:val="ListParagraph"/>
+        <w:numPr>
+          <w:ilvl w:val="0"/>
+          <w:numId w:val="1"/>
+        </w:numPr>
+        <w:rPr>
+          <w:color w:val="92D050"/>
+        </w:rPr>
+      </w:pPr>
+      <w:r>
+        <w:rPr>
+          <w:color w:val="92D050"/>
+        </w:rPr>
+        <w:t>Façade(0) global reflective symmetry</w:t>
+      </w:r>
+    </w:p>
+    <w:p>
+      <w:pPr>
+        <w:rPr>
+          <w:i/>
+        </w:rPr>
+      </w:pPr>
+      <w:proofErr w:type="gramStart"/>
+      <w:r>
+        <w:rPr>
+          <w:i/>
+        </w:rPr>
+        <w:t>Demonstration of technique on more non-facade examples, unless the claimed contribution is scaled down to facade-like images.</w:t>
+      </w:r>
+      <w:proofErr w:type="gramEnd"/>
+      <w:r>
+        <w:rPr>
+          <w:i/>
+        </w:rPr>
+        <w:t xml:space="preserve"> If more non-façade examples were to be use, be explicit about the types that work.</w:t>
+      </w:r>
+    </w:p>
+    <w:p>
+      <w:pPr>
+        <w:pStyle w:val="ListParagraph"/>
+        <w:numPr>
+          <w:ilvl w:val="0"/>
+          <w:numId w:val="1"/>
+        </w:numPr>
+      </w:pPr>
+      <w:r>
+        <w:t xml:space="preserve">Scaled down to façade like image. </w:t>
+      </w:r>
+    </w:p>
+    <w:p>
+      <w:pPr>
+        <w:pStyle w:val="ListParagraph"/>
+        <w:numPr>
+          <w:ilvl w:val="0"/>
+          <w:numId w:val="1"/>
+        </w:numPr>
       </w:pPr>
       <w:r>
         <w:t>Emphasize the advantage of low level approach</w:t>
@@ -281,8 +369,6 @@
           <w:color w:val="92D050"/>
         </w:rPr>
       </w:pPr>
-      <w:bookmarkStart w:id="0" w:name="_GoBack"/>
-      <w:bookmarkEnd w:id="0"/>
       <w:r>
         <w:rPr>
           <w:color w:val="92D050"/>
@@ -507,75 +593,50 @@
           <w:numId w:val="1"/>
         </w:numPr>
         <w:rPr>
-          <w:color w:val="FF0000"/>
-        </w:rPr>
-      </w:pPr>
-      <w:r>
-        <w:rPr>
-          <w:color w:val="FF0000"/>
+          <w:color w:val="92D050"/>
+        </w:rPr>
+      </w:pPr>
+      <w:r>
+        <w:rPr>
+          <w:color w:val="92D050"/>
         </w:rPr>
         <w:t>Find such an example</w:t>
       </w:r>
       <w:r>
         <w:rPr>
-          <w:color w:val="FF0000"/>
+          <w:color w:val="92D050"/>
         </w:rPr>
         <w:t xml:space="preserve">. </w:t>
       </w:r>
       <w:r>
         <w:rPr>
-          <w:color w:val="FF0000"/>
+          <w:color w:val="92D050"/>
         </w:rPr>
         <w:t>(2014/11/03</w:t>
       </w:r>
       <w:r>
         <w:rPr>
-          <w:color w:val="FF0000"/>
+          <w:color w:val="92D050"/>
         </w:rPr>
         <w:t>)</w:t>
       </w:r>
       <w:r>
         <w:rPr>
-          <w:color w:val="FF0000"/>
+          <w:color w:val="92D050"/>
         </w:rPr>
         <w:t>. Many of such examples. Our method is able to adjust the g</w:t>
       </w:r>
       <w:r>
         <w:rPr>
-          <w:color w:val="FF0000"/>
+          <w:color w:val="92D050"/>
         </w:rPr>
         <w:t>ap between the building blocks by synthesizing the gap in between as “textures”</w:t>
       </w:r>
       <w:r>
         <w:rPr>
-          <w:color w:val="FF0000"/>
+          <w:color w:val="92D050"/>
         </w:rPr>
         <w:t>.</w:t>
-      </w:r>
-    </w:p>
-    <w:p>
-      <w:pPr>
-        <w:rPr>
-          <w:i/>
-        </w:rPr>
-      </w:pPr>
-      <w:r>
-        <w:rPr>
-          <w:i/>
-        </w:rPr>
-        <w:t>Expansion of the user study as described in</w:t>
-      </w:r>
-      <w:r>
-        <w:rPr>
-          <w:i/>
-        </w:rPr>
-        <w:t xml:space="preserve"> the rebuttal to include a fair </w:t>
-      </w:r>
-      <w:r>
-        <w:rPr>
-          <w:i/>
-        </w:rPr>
-        <w:t>distribution of input images, especially using images from He and Sun 2012.</w:t>
       </w:r>
     </w:p>
     <w:p>
@@ -586,52 +647,34 @@
           <w:numId w:val="1"/>
         </w:numPr>
         <w:rPr>
-          <w:color w:val="9BBB59" w:themeColor="accent3"/>
-        </w:rPr>
-      </w:pPr>
-      <w:r>
-        <w:rPr>
-          <w:color w:val="9BBB59" w:themeColor="accent3"/>
-        </w:rPr>
-        <w:t>Add such images</w:t>
-      </w:r>
-      <w:r>
-        <w:rPr>
-          <w:color w:val="9BBB59" w:themeColor="accent3"/>
-        </w:rPr>
-        <w:t xml:space="preserve">. </w:t>
-      </w:r>
-      <w:r>
-        <w:rPr>
-          <w:color w:val="9BBB59" w:themeColor="accent3"/>
-        </w:rPr>
-        <w:t>(2014/11/02)</w:t>
-      </w:r>
-    </w:p>
-    <w:p>
-      <w:pPr>
-        <w:rPr>
-          <w:i/>
-        </w:rPr>
-      </w:pPr>
-      <w:r>
-        <w:rPr>
-          <w:i/>
-        </w:rPr>
-        <w:t>Writing changes as promised in the rebuttal</w:t>
-      </w:r>
-    </w:p>
-    <w:p>
-      <w:pPr>
-        <w:rPr>
-          <w:i/>
-        </w:rPr>
-      </w:pPr>
-      <w:r>
-        <w:rPr>
-          <w:i/>
-        </w:rPr>
-        <w:t xml:space="preserve">Additional: </w:t>
+          <w:color w:val="92D050"/>
+        </w:rPr>
+      </w:pPr>
+      <w:r>
+        <w:rPr>
+          <w:color w:val="92D050"/>
+        </w:rPr>
+        <w:t>When possible, i</w:t>
+      </w:r>
+      <w:r>
+        <w:rPr>
+          <w:color w:val="92D050"/>
+        </w:rPr>
+        <w:t xml:space="preserve">t will also try to select different (smaller) building block to fill the gap, see </w:t>
+      </w:r>
+      <w:proofErr w:type="gramStart"/>
+      <w:r>
+        <w:rPr>
+          <w:color w:val="92D050"/>
+        </w:rPr>
+        <w:t>Façade(</w:t>
+      </w:r>
+      <w:proofErr w:type="gramEnd"/>
+      <w:r>
+        <w:rPr>
+          <w:color w:val="92D050"/>
+        </w:rPr>
+        <w:t>214).</w:t>
       </w:r>
     </w:p>
     <w:p>
@@ -641,35 +684,46 @@
           <w:ilvl w:val="0"/>
           <w:numId w:val="1"/>
         </w:numPr>
-      </w:pPr>
-      <w:r>
-        <w:t xml:space="preserve">A detail explanation of how synthesis </w:t>
-      </w:r>
-      <w:r>
-        <w:t>works, with</w:t>
-      </w:r>
-      <w:r>
-        <w:t xml:space="preserve"> statistical evidence</w:t>
-      </w:r>
-      <w:r>
-        <w:t xml:space="preserve"> of </w:t>
-      </w:r>
-      <w:r>
-        <w:t xml:space="preserve">improvement brought </w:t>
-      </w:r>
-      <w:proofErr w:type="gramStart"/>
-      <w:r>
-        <w:t>by</w:t>
-      </w:r>
-      <w:proofErr w:type="gramEnd"/>
-      <w:r>
-        <w:t xml:space="preserve"> each additional label cost.</w:t>
-      </w:r>
-    </w:p>
-    <w:p>
-      <w:pPr>
-        <w:pStyle w:val="ListParagraph"/>
-      </w:pPr>
+        <w:rPr>
+          <w:color w:val="92D050"/>
+        </w:rPr>
+      </w:pPr>
+      <w:r>
+        <w:rPr>
+          <w:color w:val="92D050"/>
+        </w:rPr>
+        <w:t xml:space="preserve">We create a montage that is slightly larger than the synthesis </w:t>
+      </w:r>
+      <w:r>
+        <w:rPr>
+          <w:color w:val="92D050"/>
+        </w:rPr>
+        <w:t>image;</w:t>
+      </w:r>
+      <w:r>
+        <w:rPr>
+          <w:color w:val="92D050"/>
+        </w:rPr>
+        <w:t xml:space="preserve"> this allows regular structure to propagate outside of the image boundary. This usually give more natural result when no compatible structure can be generated inside of a given</w:t>
+      </w:r>
+      <w:r>
+        <w:rPr>
+          <w:color w:val="92D050"/>
+        </w:rPr>
+        <w:t xml:space="preserve"> image size, </w:t>
+      </w:r>
+      <w:r>
+        <w:rPr>
+          <w:color w:val="92D050"/>
+        </w:rPr>
+        <w:t xml:space="preserve">see </w:t>
+      </w:r>
+      <w:r>
+        <w:rPr>
+          <w:color w:val="92D050"/>
+        </w:rPr>
+        <w:t>Façade(163),</w:t>
+      </w:r>
     </w:p>
     <w:p>
       <w:pPr>
@@ -678,16 +732,720 @@
           <w:ilvl w:val="0"/>
           <w:numId w:val="1"/>
         </w:numPr>
-      </w:pPr>
-      <w:r>
+        <w:rPr>
+          <w:color w:val="92D050"/>
+        </w:rPr>
+      </w:pPr>
+      <w:r>
+        <w:rPr>
+          <w:color w:val="92D050"/>
+        </w:rPr>
+        <w:t>The important thing is it will try not to generate a seam that go across building blocks</w:t>
+      </w:r>
+      <w:r>
+        <w:rPr>
+          <w:color w:val="92D050"/>
+        </w:rPr>
+        <w:t xml:space="preserve">, </w:t>
+      </w:r>
+      <w:proofErr w:type="gramStart"/>
+      <w:r>
+        <w:rPr>
+          <w:color w:val="92D050"/>
+        </w:rPr>
+        <w:t xml:space="preserve">see </w:t>
+      </w:r>
+      <w:r>
+        <w:rPr>
+          <w:color w:val="92D050"/>
+        </w:rPr>
+        <w:t xml:space="preserve"> </w:t>
+      </w:r>
+      <w:r>
+        <w:rPr>
+          <w:color w:val="92D050"/>
+        </w:rPr>
+        <w:t>nor</w:t>
+      </w:r>
+      <w:proofErr w:type="gramEnd"/>
+      <w:r>
+        <w:rPr>
+          <w:color w:val="92D050"/>
+        </w:rPr>
+        <w:t xml:space="preserve"> generate miss-aligned features.</w:t>
+      </w:r>
+    </w:p>
+    <w:p>
+      <w:pPr>
+        <w:pStyle w:val="ListParagraph"/>
+        <w:numPr>
+          <w:ilvl w:val="0"/>
+          <w:numId w:val="1"/>
+        </w:numPr>
+        <w:rPr>
+          <w:color w:val="92D050"/>
+        </w:rPr>
+      </w:pPr>
+      <w:r>
+        <w:rPr>
+          <w:color w:val="92D050"/>
+        </w:rPr>
+        <w:t xml:space="preserve">However it cannot always produce </w:t>
+      </w:r>
+      <w:r>
+        <w:rPr>
+          <w:color w:val="92D050"/>
+        </w:rPr>
+        <w:t xml:space="preserve">satisfactory solution, due to the numerical solution may not be semantically plausible. </w:t>
+      </w:r>
+      <w:r>
+        <w:rPr>
+          <w:color w:val="92D050"/>
+        </w:rPr>
+        <w:t xml:space="preserve"> </w:t>
+      </w:r>
+    </w:p>
+    <w:p>
+      <w:pPr>
+        <w:rPr>
+          <w:i/>
+        </w:rPr>
+      </w:pPr>
+      <w:r>
+        <w:rPr>
+          <w:i/>
+        </w:rPr>
+        <w:t>Expansion of the user study as described in</w:t>
+      </w:r>
+      <w:r>
+        <w:rPr>
+          <w:i/>
+        </w:rPr>
+        <w:t xml:space="preserve"> the rebuttal to include a fair </w:t>
+      </w:r>
+      <w:r>
+        <w:rPr>
+          <w:i/>
+        </w:rPr>
+        <w:t>distribution of input images, especially using images from He and Sun 2012.</w:t>
+      </w:r>
+    </w:p>
+    <w:p>
+      <w:pPr>
+        <w:pStyle w:val="ListParagraph"/>
+        <w:numPr>
+          <w:ilvl w:val="0"/>
+          <w:numId w:val="1"/>
+        </w:numPr>
+        <w:rPr>
+          <w:color w:val="9BBB59" w:themeColor="accent3"/>
+        </w:rPr>
+      </w:pPr>
+      <w:r>
+        <w:rPr>
+          <w:color w:val="9BBB59" w:themeColor="accent3"/>
+        </w:rPr>
+        <w:lastRenderedPageBreak/>
+        <w:t>Add such images</w:t>
+      </w:r>
+      <w:r>
+        <w:rPr>
+          <w:color w:val="9BBB59" w:themeColor="accent3"/>
+        </w:rPr>
+        <w:t xml:space="preserve">. </w:t>
+      </w:r>
+      <w:r>
+        <w:rPr>
+          <w:color w:val="9BBB59" w:themeColor="accent3"/>
+        </w:rPr>
+        <w:t>(2014/11/02)</w:t>
+      </w:r>
+    </w:p>
+    <w:p>
+      <w:pPr>
+        <w:rPr>
+          <w:i/>
+        </w:rPr>
+      </w:pPr>
+      <w:r>
+        <w:rPr>
+          <w:i/>
+        </w:rPr>
+        <w:t>Writing changes as promised in the rebuttal</w:t>
+      </w:r>
+    </w:p>
+    <w:p>
+      <w:pPr>
+        <w:rPr>
+          <w:i/>
+        </w:rPr>
+      </w:pPr>
+      <w:r>
+        <w:rPr>
+          <w:i/>
+        </w:rPr>
+        <w:t xml:space="preserve">Additional: </w:t>
+      </w:r>
+    </w:p>
+    <w:p>
+      <w:pPr>
+        <w:pStyle w:val="ListParagraph"/>
+        <w:numPr>
+          <w:ilvl w:val="0"/>
+          <w:numId w:val="1"/>
+        </w:numPr>
+        <w:rPr>
+          <w:color w:val="9BBB59" w:themeColor="accent3"/>
+        </w:rPr>
+      </w:pPr>
+      <w:r>
+        <w:rPr>
+          <w:color w:val="9BBB59" w:themeColor="accent3"/>
+        </w:rPr>
+        <w:t xml:space="preserve">A detail explanation of how synthesis </w:t>
+      </w:r>
+      <w:r>
+        <w:rPr>
+          <w:color w:val="9BBB59" w:themeColor="accent3"/>
+        </w:rPr>
+        <w:t>works, with</w:t>
+      </w:r>
+      <w:r>
+        <w:rPr>
+          <w:color w:val="9BBB59" w:themeColor="accent3"/>
+        </w:rPr>
+        <w:t xml:space="preserve"> statistical evidence</w:t>
+      </w:r>
+      <w:r>
+        <w:rPr>
+          <w:color w:val="9BBB59" w:themeColor="accent3"/>
+        </w:rPr>
+        <w:t xml:space="preserve"> of </w:t>
+      </w:r>
+      <w:r>
+        <w:rPr>
+          <w:color w:val="9BBB59" w:themeColor="accent3"/>
+        </w:rPr>
+        <w:t>improvement brought by</w:t>
+      </w:r>
+      <w:r>
+        <w:rPr>
+          <w:color w:val="9BBB59" w:themeColor="accent3"/>
+        </w:rPr>
+        <w:t xml:space="preserve"> each additional label cost.</w:t>
+      </w:r>
+      <w:r>
+        <w:rPr>
+          <w:color w:val="9BBB59" w:themeColor="accent3"/>
+        </w:rPr>
+        <w:t xml:space="preserve"> (2014/11/03)</w:t>
+      </w:r>
+    </w:p>
+    <w:p>
+      <w:pPr>
+        <w:pStyle w:val="ListParagraph"/>
+      </w:pPr>
+    </w:p>
+    <w:p>
+      <w:pPr>
+        <w:pStyle w:val="ListParagraph"/>
+        <w:numPr>
+          <w:ilvl w:val="0"/>
+          <w:numId w:val="1"/>
+        </w:numPr>
+        <w:rPr>
+          <w:color w:val="92D050"/>
+        </w:rPr>
+      </w:pPr>
+      <w:r>
+        <w:rPr>
+          <w:color w:val="92D050"/>
+        </w:rPr>
         <w:t xml:space="preserve">Example of </w:t>
       </w:r>
       <w:r>
+        <w:rPr>
+          <w:color w:val="92D050"/>
+        </w:rPr>
         <w:t>image completion</w:t>
       </w:r>
       <w:r>
+        <w:rPr>
+          <w:color w:val="92D050"/>
+        </w:rPr>
         <w:t>.</w:t>
       </w:r>
+      <w:r>
+        <w:rPr>
+          <w:color w:val="92D050"/>
+        </w:rPr>
+        <w:t xml:space="preserve"> </w:t>
+      </w:r>
+      <w:r>
+        <w:rPr>
+          <w:color w:val="9BBB59" w:themeColor="accent3"/>
+        </w:rPr>
+        <w:t>(2014/11/0</w:t>
+      </w:r>
+      <w:r>
+        <w:rPr>
+          <w:color w:val="9BBB59" w:themeColor="accent3"/>
+        </w:rPr>
+        <w:t>1</w:t>
+      </w:r>
+      <w:r>
+        <w:rPr>
+          <w:color w:val="9BBB59" w:themeColor="accent3"/>
+        </w:rPr>
+        <w:t>)</w:t>
+      </w:r>
+    </w:p>
+    <w:p>
+      <w:pPr>
+        <w:pStyle w:val="ListParagraph"/>
+      </w:pPr>
+    </w:p>
+    <w:p>
+      <w:pPr>
+        <w:pStyle w:val="ListParagraph"/>
+        <w:numPr>
+          <w:ilvl w:val="0"/>
+          <w:numId w:val="1"/>
+        </w:numPr>
+        <w:rPr>
+          <w:color w:val="92D050"/>
+        </w:rPr>
+      </w:pPr>
+      <w:r>
+        <w:rPr>
+          <w:color w:val="92D050"/>
+        </w:rPr>
+        <w:t>A system pipeline</w:t>
+      </w:r>
+      <w:r>
+        <w:rPr>
+          <w:color w:val="92D050"/>
+        </w:rPr>
+        <w:t>(teaser)</w:t>
+      </w:r>
+      <w:r>
+        <w:rPr>
+          <w:color w:val="92D050"/>
+        </w:rPr>
+        <w:t xml:space="preserve"> </w:t>
+      </w:r>
+      <w:r>
+        <w:rPr>
+          <w:color w:val="9BBB59" w:themeColor="accent3"/>
+        </w:rPr>
+        <w:t>(2014/11/03)</w:t>
+      </w:r>
+    </w:p>
+    <w:p>
+      <w:pPr>
+        <w:pStyle w:val="ListParagraph"/>
+        <w:rPr>
+          <w:color w:val="92D050"/>
+        </w:rPr>
+      </w:pPr>
+    </w:p>
+    <w:p>
+      <w:pPr>
+        <w:pStyle w:val="ListParagraph"/>
+        <w:rPr>
+          <w:color w:val="92D050"/>
+        </w:rPr>
+      </w:pPr>
+    </w:p>
+    <w:p>
+      <w:pPr>
+        <w:rPr>
+          <w:i/>
+        </w:rPr>
+      </w:pPr>
+      <w:r>
+        <w:rPr>
+          <w:i/>
+        </w:rPr>
+        <w:t>Left to do:</w:t>
+      </w:r>
+    </w:p>
+    <w:p>
+      <w:pPr>
+        <w:rPr>
+          <w:i/>
+          <w:color w:val="9BBB59" w:themeColor="accent3"/>
+        </w:rPr>
+      </w:pPr>
+      <w:r>
+        <w:rPr>
+          <w:i/>
+          <w:color w:val="9BBB59" w:themeColor="accent3"/>
+        </w:rPr>
+        <w:t>Write about synthesis details (intermediate result) (2014/11/03)</w:t>
+      </w:r>
+      <w:r>
+        <w:rPr>
+          <w:i/>
+          <w:color w:val="9BBB59" w:themeColor="accent3"/>
+        </w:rPr>
+        <w:t>, using one/two examples</w:t>
+      </w:r>
+    </w:p>
+    <w:p>
+      <w:pPr>
+        <w:pStyle w:val="ListParagraph"/>
+        <w:numPr>
+          <w:ilvl w:val="0"/>
+          <w:numId w:val="1"/>
+        </w:numPr>
+        <w:rPr>
+          <w:i/>
+          <w:color w:val="9BBB59" w:themeColor="accent3"/>
+        </w:rPr>
+      </w:pPr>
+      <w:r>
+        <w:rPr>
+          <w:i/>
+          <w:color w:val="9BBB59" w:themeColor="accent3"/>
+        </w:rPr>
+        <w:t xml:space="preserve">Talk about </w:t>
+      </w:r>
+      <w:r>
+        <w:rPr>
+          <w:i/>
+          <w:color w:val="9BBB59" w:themeColor="accent3"/>
+        </w:rPr>
+        <w:t>the energy term, show it improves the synthesis</w:t>
+      </w:r>
+    </w:p>
+    <w:p>
+      <w:pPr>
+        <w:pStyle w:val="ListParagraph"/>
+        <w:numPr>
+          <w:ilvl w:val="0"/>
+          <w:numId w:val="1"/>
+        </w:numPr>
+        <w:rPr>
+          <w:i/>
+          <w:color w:val="9BBB59" w:themeColor="accent3"/>
+        </w:rPr>
+      </w:pPr>
+      <w:r>
+        <w:rPr>
+          <w:i/>
+          <w:color w:val="9BBB59" w:themeColor="accent3"/>
+        </w:rPr>
+        <w:t xml:space="preserve">Talk about </w:t>
+      </w:r>
+      <w:r>
+        <w:rPr>
+          <w:i/>
+          <w:color w:val="9BBB59" w:themeColor="accent3"/>
+        </w:rPr>
+        <w:t>how to create generator, show it improves the synthesis further</w:t>
+      </w:r>
+    </w:p>
+    <w:p>
+      <w:pPr>
+        <w:rPr>
+          <w:i/>
+          <w:color w:val="9BBB59" w:themeColor="accent3"/>
+        </w:rPr>
+      </w:pPr>
+      <w:r>
+        <w:rPr>
+          <w:i/>
+          <w:color w:val="9BBB59" w:themeColor="accent3"/>
+        </w:rPr>
+        <w:t xml:space="preserve">Write about how to </w:t>
+      </w:r>
+      <w:r>
+        <w:rPr>
+          <w:i/>
+          <w:color w:val="9BBB59" w:themeColor="accent3"/>
+        </w:rPr>
+        <w:t xml:space="preserve">handle incompatible </w:t>
+      </w:r>
+      <w:r>
+        <w:rPr>
+          <w:i/>
+          <w:color w:val="9BBB59" w:themeColor="accent3"/>
+        </w:rPr>
+        <w:t>image size</w:t>
+      </w:r>
+      <w:r>
+        <w:rPr>
+          <w:i/>
+          <w:color w:val="9BBB59" w:themeColor="accent3"/>
+        </w:rPr>
+        <w:t xml:space="preserve"> </w:t>
+      </w:r>
+      <w:r>
+        <w:rPr>
+          <w:i/>
+          <w:color w:val="9BBB59" w:themeColor="accent3"/>
+        </w:rPr>
+        <w:t>(2014/11/04)</w:t>
+      </w:r>
+    </w:p>
+    <w:p>
+      <w:pPr>
+        <w:rPr>
+          <w:i/>
+          <w:color w:val="FF0000"/>
+        </w:rPr>
+      </w:pPr>
+      <w:r>
+        <w:rPr>
+          <w:i/>
+          <w:color w:val="FF0000"/>
+        </w:rPr>
+        <w:t>Write about failure examples</w:t>
+      </w:r>
+      <w:r>
+        <w:rPr>
+          <w:i/>
+          <w:color w:val="FF0000"/>
+        </w:rPr>
+        <w:t xml:space="preserve"> (2014/11/04)</w:t>
+      </w:r>
+      <w:bookmarkStart w:id="0" w:name="_GoBack"/>
+      <w:bookmarkEnd w:id="0"/>
+    </w:p>
+    <w:p>
+      <w:pPr>
+        <w:rPr>
+          <w:i/>
+          <w:color w:val="FF0000"/>
+        </w:rPr>
+      </w:pPr>
+      <w:r>
+        <w:rPr>
+          <w:i/>
+          <w:color w:val="FF0000"/>
+        </w:rPr>
+        <w:t>Write about synthesis results (statistics of comparison, different datasets)</w:t>
+      </w:r>
+      <w:r>
+        <w:rPr>
+          <w:i/>
+          <w:color w:val="FF0000"/>
+        </w:rPr>
+        <w:t xml:space="preserve"> </w:t>
+      </w:r>
+      <w:r>
+        <w:rPr>
+          <w:i/>
+          <w:color w:val="FF0000"/>
+        </w:rPr>
+        <w:t>(2014/11/04)</w:t>
+      </w:r>
+    </w:p>
+    <w:p>
+      <w:pPr>
+        <w:rPr>
+          <w:i/>
+        </w:rPr>
+      </w:pPr>
+      <w:r>
+        <w:rPr>
+          <w:i/>
+        </w:rPr>
+        <w:t xml:space="preserve">Day: </w:t>
+      </w:r>
+      <w:r>
+        <w:rPr>
+          <w:i/>
+        </w:rPr>
+        <w:t xml:space="preserve">Consolidate the claim of the </w:t>
+      </w:r>
+      <w:r>
+        <w:rPr>
+          <w:i/>
+        </w:rPr>
+        <w:t>paper</w:t>
+      </w:r>
+      <w:r>
+        <w:rPr>
+          <w:i/>
+        </w:rPr>
+        <w:t xml:space="preserve"> (2014/11/0</w:t>
+      </w:r>
+      <w:r>
+        <w:rPr>
+          <w:i/>
+        </w:rPr>
+        <w:t>4</w:t>
+      </w:r>
+      <w:r>
+        <w:rPr>
+          <w:i/>
+        </w:rPr>
+        <w:t>)</w:t>
+      </w:r>
+    </w:p>
+    <w:p>
+      <w:pPr>
+        <w:rPr>
+          <w:i/>
+        </w:rPr>
+      </w:pPr>
+      <w:r>
+        <w:rPr>
+          <w:i/>
+        </w:rPr>
+        <w:t>Night:</w:t>
+      </w:r>
+      <w:r>
+        <w:rPr>
+          <w:i/>
+        </w:rPr>
+        <w:t xml:space="preserve"> </w:t>
+      </w:r>
+      <w:r>
+        <w:rPr>
+          <w:i/>
+        </w:rPr>
+        <w:t xml:space="preserve">Polish </w:t>
+      </w:r>
+      <w:r>
+        <w:rPr>
+          <w:i/>
+        </w:rPr>
+        <w:t>figures and supplementary materials</w:t>
+      </w:r>
+      <w:r>
+        <w:rPr>
+          <w:rFonts w:hint="eastAsia"/>
+          <w:i/>
+        </w:rPr>
+        <w:t xml:space="preserve"> </w:t>
+      </w:r>
+      <w:r>
+        <w:rPr>
+          <w:i/>
+        </w:rPr>
+        <w:t>(2014/11/0</w:t>
+      </w:r>
+      <w:r>
+        <w:rPr>
+          <w:i/>
+        </w:rPr>
+        <w:t>4</w:t>
+      </w:r>
+      <w:r>
+        <w:rPr>
+          <w:i/>
+        </w:rPr>
+        <w:t>)</w:t>
+      </w:r>
+    </w:p>
+    <w:p>
+      <w:pPr>
+        <w:rPr>
+          <w:i/>
+        </w:rPr>
+      </w:pPr>
+      <w:r>
+        <w:rPr>
+          <w:i/>
+        </w:rPr>
+        <w:t xml:space="preserve">Polishing </w:t>
+      </w:r>
+      <w:r>
+        <w:rPr>
+          <w:i/>
+        </w:rPr>
+        <w:t>text</w:t>
+      </w:r>
+      <w:r>
+        <w:rPr>
+          <w:i/>
+        </w:rPr>
+        <w:t xml:space="preserve"> </w:t>
+      </w:r>
+      <w:r>
+        <w:rPr>
+          <w:i/>
+        </w:rPr>
+        <w:t>(2014/11/0</w:t>
+      </w:r>
+      <w:r>
+        <w:rPr>
+          <w:i/>
+        </w:rPr>
+        <w:t>5</w:t>
+      </w:r>
+      <w:r>
+        <w:rPr>
+          <w:i/>
+        </w:rPr>
+        <w:t>)</w:t>
+      </w:r>
+    </w:p>
+    <w:p>
+      <w:pPr>
+        <w:rPr>
+          <w:i/>
+        </w:rPr>
+      </w:pPr>
+      <w:r>
+        <w:rPr>
+          <w:i/>
+        </w:rPr>
+        <w:t>Polishing</w:t>
+      </w:r>
+      <w:r>
+        <w:rPr>
+          <w:i/>
+        </w:rPr>
+        <w:t xml:space="preserve"> </w:t>
+      </w:r>
+      <w:r>
+        <w:rPr>
+          <w:i/>
+        </w:rPr>
+        <w:t>(2014/11/0</w:t>
+      </w:r>
+      <w:r>
+        <w:rPr>
+          <w:i/>
+        </w:rPr>
+        <w:t>6</w:t>
+      </w:r>
+      <w:r>
+        <w:rPr>
+          <w:i/>
+        </w:rPr>
+        <w:t>)</w:t>
+      </w:r>
+      <w:r>
+        <w:rPr>
+          <w:i/>
+        </w:rPr>
+        <w:t xml:space="preserve"> find a better teaser</w:t>
+      </w:r>
+    </w:p>
+    <w:p>
+      <w:pPr>
+        <w:rPr>
+          <w:i/>
+        </w:rPr>
+      </w:pPr>
+      <w:r>
+        <w:rPr>
+          <w:i/>
+        </w:rPr>
+        <w:t>Remove constellation model and emphasis the improvement of building block statistics.</w:t>
+      </w:r>
+    </w:p>
+    <w:p>
+      <w:pPr>
+        <w:rPr>
+          <w:i/>
+        </w:rPr>
+      </w:pPr>
     </w:p>
     <w:p>
       <w:pPr>

--- a/Review/Revision.docx
+++ b/Review/Revision.docx
@@ -8,14 +8,12 @@
           <w:i/>
         </w:rPr>
       </w:pPr>
-      <w:proofErr w:type="gramStart"/>
       <w:r>
         <w:rPr>
           <w:i/>
         </w:rPr>
         <w:t>Use of "translational building blocks" in the title and rest of the paper.</w:t>
       </w:r>
-      <w:proofErr w:type="gramEnd"/>
     </w:p>
     <w:p>
       <w:pPr>
@@ -43,7 +41,6 @@
           <w:szCs w:val="20"/>
         </w:rPr>
       </w:pPr>
-      <w:proofErr w:type="gramStart"/>
       <w:r>
         <w:rPr>
           <w:rFonts w:ascii="Arial" w:hAnsi="Arial" w:cs="Arial"/>
@@ -53,7 +50,6 @@
         </w:rPr>
         <w:t>Inclusion of failure examples with detailed analysis of failure modes.</w:t>
       </w:r>
-      <w:proofErr w:type="gramEnd"/>
     </w:p>
     <w:p>
       <w:pPr>
@@ -102,19 +98,11 @@
           <w:color w:val="92D050"/>
         </w:rPr>
       </w:pPr>
-      <w:proofErr w:type="gramStart"/>
-      <w:r>
-        <w:rPr>
-          <w:color w:val="92D050"/>
-        </w:rPr>
-        <w:t>Façade(</w:t>
-      </w:r>
-      <w:proofErr w:type="gramEnd"/>
-      <w:r>
-        <w:rPr>
-          <w:color w:val="92D050"/>
-        </w:rPr>
-        <w:t>155) non-repetitive object is not detected.</w:t>
+      <w:r>
+        <w:rPr>
+          <w:color w:val="92D050"/>
+        </w:rPr>
+        <w:t>Façade(155) non-repetitive object is not detected.</w:t>
       </w:r>
     </w:p>
     <w:p>
@@ -146,19 +134,11 @@
           <w:color w:val="92D050"/>
         </w:rPr>
       </w:pPr>
-      <w:proofErr w:type="gramStart"/>
-      <w:r>
-        <w:rPr>
-          <w:color w:val="92D050"/>
-        </w:rPr>
-        <w:t>Façade(</w:t>
-      </w:r>
-      <w:proofErr w:type="gramEnd"/>
-      <w:r>
-        <w:rPr>
-          <w:color w:val="92D050"/>
-        </w:rPr>
-        <w:t>333) complex structure that do not have regularity.</w:t>
+      <w:r>
+        <w:rPr>
+          <w:color w:val="92D050"/>
+        </w:rPr>
+        <w:t>Façade(333) complex structure that do not have regularity.</w:t>
       </w:r>
     </w:p>
     <w:p>
@@ -185,19 +165,11 @@
           <w:i/>
         </w:rPr>
       </w:pPr>
-      <w:proofErr w:type="gramStart"/>
-      <w:r>
-        <w:rPr>
-          <w:i/>
-        </w:rPr>
-        <w:t>Demonstration of technique on more non-facade examples, unless the claimed contribution is scaled down to facade-like images.</w:t>
-      </w:r>
-      <w:proofErr w:type="gramEnd"/>
-      <w:r>
-        <w:rPr>
-          <w:i/>
-        </w:rPr>
-        <w:t xml:space="preserve"> If more non-façade examples were to be use, be explicit about the types that work.</w:t>
+      <w:r>
+        <w:rPr>
+          <w:i/>
+        </w:rPr>
+        <w:t>Demonstration of technique on more non-facade examples, unless the claimed contribution is scaled down to facade-like images. If more non-façade examples were to be use, be explicit about the types that work.</w:t>
       </w:r>
     </w:p>
     <w:p>
@@ -237,7 +209,6 @@
           <w:szCs w:val="20"/>
         </w:rPr>
       </w:pPr>
-      <w:proofErr w:type="gramStart"/>
       <w:r>
         <w:rPr>
           <w:rFonts w:ascii="Arial" w:hAnsi="Arial" w:cs="Arial"/>
@@ -245,9 +216,8 @@
           <w:sz w:val="20"/>
           <w:szCs w:val="20"/>
         </w:rPr>
-        <w:t xml:space="preserve">Comparison with representative images from </w:t>
-      </w:r>
-      <w:proofErr w:type="spellStart"/>
+        <w:t>Comparison with representative images from Kwatr</w:t>
+      </w:r>
       <w:r>
         <w:rPr>
           <w:rFonts w:ascii="Arial" w:hAnsi="Arial" w:cs="Arial"/>
@@ -255,7 +225,7 @@
           <w:sz w:val="20"/>
           <w:szCs w:val="20"/>
         </w:rPr>
-        <w:t>Kwatr</w:t>
+        <w:t xml:space="preserve">a 2005, Simakov 2008, </w:t>
       </w:r>
       <w:r>
         <w:rPr>
@@ -264,9 +234,8 @@
           <w:sz w:val="20"/>
           <w:szCs w:val="20"/>
         </w:rPr>
-        <w:t>a</w:t>
-      </w:r>
-      <w:proofErr w:type="spellEnd"/>
+        <w:t>Pritch et al 2009, and especially He and Su</w:t>
+      </w:r>
       <w:r>
         <w:rPr>
           <w:rFonts w:ascii="Arial" w:hAnsi="Arial" w:cs="Arial"/>
@@ -274,9 +243,8 @@
           <w:sz w:val="20"/>
           <w:szCs w:val="20"/>
         </w:rPr>
-        <w:t xml:space="preserve"> 2005, </w:t>
-      </w:r>
-      <w:proofErr w:type="spellStart"/>
+        <w:t xml:space="preserve">n 2012 (since that work is also </w:t>
+      </w:r>
       <w:r>
         <w:rPr>
           <w:rFonts w:ascii="Arial" w:hAnsi="Arial" w:cs="Arial"/>
@@ -284,65 +252,7 @@
           <w:sz w:val="20"/>
           <w:szCs w:val="20"/>
         </w:rPr>
-        <w:t>Simakov</w:t>
-      </w:r>
-      <w:proofErr w:type="spellEnd"/>
-      <w:r>
-        <w:rPr>
-          <w:rFonts w:ascii="Arial" w:hAnsi="Arial" w:cs="Arial"/>
-          <w:i/>
-          <w:sz w:val="20"/>
-          <w:szCs w:val="20"/>
-        </w:rPr>
-        <w:t xml:space="preserve"> 2008, </w:t>
-      </w:r>
-      <w:proofErr w:type="spellStart"/>
-      <w:r>
-        <w:rPr>
-          <w:rFonts w:ascii="Arial" w:hAnsi="Arial" w:cs="Arial"/>
-          <w:i/>
-          <w:sz w:val="20"/>
-          <w:szCs w:val="20"/>
-        </w:rPr>
-        <w:t>Pritch</w:t>
-      </w:r>
-      <w:proofErr w:type="spellEnd"/>
-      <w:r>
-        <w:rPr>
-          <w:rFonts w:ascii="Arial" w:hAnsi="Arial" w:cs="Arial"/>
-          <w:i/>
-          <w:sz w:val="20"/>
-          <w:szCs w:val="20"/>
-        </w:rPr>
-        <w:t xml:space="preserve"> et al 2009, and especially He and Su</w:t>
-      </w:r>
-      <w:r>
-        <w:rPr>
-          <w:rFonts w:ascii="Arial" w:hAnsi="Arial" w:cs="Arial"/>
-          <w:i/>
-          <w:sz w:val="20"/>
-          <w:szCs w:val="20"/>
-        </w:rPr>
-        <w:t xml:space="preserve">n 2012 (since that work is also </w:t>
-      </w:r>
-      <w:r>
-        <w:rPr>
-          <w:rFonts w:ascii="Arial" w:hAnsi="Arial" w:cs="Arial"/>
-          <w:i/>
-          <w:sz w:val="20"/>
-          <w:szCs w:val="20"/>
-        </w:rPr>
-        <w:t>based on translational assumption).</w:t>
-      </w:r>
-      <w:proofErr w:type="gramEnd"/>
-      <w:r>
-        <w:rPr>
-          <w:rFonts w:ascii="Arial" w:hAnsi="Arial" w:cs="Arial"/>
-          <w:i/>
-          <w:sz w:val="20"/>
-          <w:szCs w:val="20"/>
-        </w:rPr>
-        <w:t xml:space="preserve"> It is ok if they are failure examples</w:t>
+        <w:t>based on translational assumption). It is ok if they are failure examples</w:t>
       </w:r>
     </w:p>
     <w:p>
@@ -375,7 +285,6 @@
         </w:rPr>
         <w:t xml:space="preserve">Produce images from </w:t>
       </w:r>
-      <w:proofErr w:type="spellStart"/>
       <w:r>
         <w:rPr>
           <w:rFonts w:ascii="Arial" w:hAnsi="Arial" w:cs="Arial"/>
@@ -383,9 +292,38 @@
           <w:sz w:val="20"/>
           <w:szCs w:val="20"/>
         </w:rPr>
-        <w:t>Kwatra</w:t>
-      </w:r>
-      <w:proofErr w:type="spellEnd"/>
+        <w:t>Kwatra 2005</w:t>
+      </w:r>
+      <w:r>
+        <w:rPr>
+          <w:color w:val="92D050"/>
+        </w:rPr>
+        <w:t xml:space="preserve">. </w:t>
+      </w:r>
+      <w:r>
+        <w:rPr>
+          <w:color w:val="92D050"/>
+        </w:rPr>
+        <w:t>(2014/11/02)</w:t>
+      </w:r>
+    </w:p>
+    <w:p>
+      <w:pPr>
+        <w:pStyle w:val="ListParagraph"/>
+        <w:numPr>
+          <w:ilvl w:val="0"/>
+          <w:numId w:val="1"/>
+        </w:numPr>
+        <w:rPr>
+          <w:color w:val="92D050"/>
+        </w:rPr>
+      </w:pPr>
+      <w:r>
+        <w:rPr>
+          <w:color w:val="92D050"/>
+        </w:rPr>
+        <w:t xml:space="preserve">Produce images from </w:t>
+      </w:r>
       <w:r>
         <w:rPr>
           <w:rFonts w:ascii="Arial" w:hAnsi="Arial" w:cs="Arial"/>
@@ -393,39 +331,8 @@
           <w:sz w:val="20"/>
           <w:szCs w:val="20"/>
         </w:rPr>
-        <w:t xml:space="preserve"> 2005</w:t>
-      </w:r>
-      <w:r>
-        <w:rPr>
-          <w:color w:val="92D050"/>
-        </w:rPr>
-        <w:t xml:space="preserve">. </w:t>
-      </w:r>
-      <w:r>
-        <w:rPr>
-          <w:color w:val="92D050"/>
-        </w:rPr>
-        <w:t>(2014/11/02)</w:t>
-      </w:r>
-    </w:p>
-    <w:p>
-      <w:pPr>
-        <w:pStyle w:val="ListParagraph"/>
-        <w:numPr>
-          <w:ilvl w:val="0"/>
-          <w:numId w:val="1"/>
-        </w:numPr>
-        <w:rPr>
-          <w:color w:val="92D050"/>
-        </w:rPr>
-      </w:pPr>
-      <w:r>
-        <w:rPr>
-          <w:color w:val="92D050"/>
-        </w:rPr>
-        <w:t xml:space="preserve">Produce images from </w:t>
-      </w:r>
-      <w:proofErr w:type="spellStart"/>
+        <w:t xml:space="preserve">Simakov </w:t>
+      </w:r>
       <w:r>
         <w:rPr>
           <w:rFonts w:ascii="Arial" w:hAnsi="Arial" w:cs="Arial"/>
@@ -433,36 +340,65 @@
           <w:sz w:val="20"/>
           <w:szCs w:val="20"/>
         </w:rPr>
-        <w:t>Simakov</w:t>
-      </w:r>
-      <w:proofErr w:type="spellEnd"/>
+        <w:t>2008</w:t>
+      </w:r>
+      <w:r>
+        <w:rPr>
+          <w:color w:val="92D050"/>
+        </w:rPr>
+        <w:t xml:space="preserve">. </w:t>
+      </w:r>
+      <w:r>
+        <w:rPr>
+          <w:color w:val="92D050"/>
+        </w:rPr>
+        <w:t>(2014/11/02)</w:t>
+      </w:r>
+    </w:p>
+    <w:p>
+      <w:pPr>
+        <w:pStyle w:val="ListParagraph"/>
+        <w:numPr>
+          <w:ilvl w:val="0"/>
+          <w:numId w:val="1"/>
+        </w:numPr>
+        <w:rPr>
+          <w:color w:val="9BBB59" w:themeColor="accent3"/>
+        </w:rPr>
+      </w:pPr>
+      <w:r>
+        <w:rPr>
+          <w:color w:val="9BBB59" w:themeColor="accent3"/>
+        </w:rPr>
+        <w:t xml:space="preserve">Produce images from </w:t>
+      </w:r>
       <w:r>
         <w:rPr>
           <w:rFonts w:ascii="Arial" w:hAnsi="Arial" w:cs="Arial"/>
-          <w:color w:val="92D050"/>
+          <w:color w:val="9BBB59" w:themeColor="accent3"/>
           <w:sz w:val="20"/>
           <w:szCs w:val="20"/>
         </w:rPr>
-        <w:t xml:space="preserve"> </w:t>
+        <w:t xml:space="preserve">Pritch </w:t>
       </w:r>
       <w:r>
         <w:rPr>
           <w:rFonts w:ascii="Arial" w:hAnsi="Arial" w:cs="Arial"/>
-          <w:color w:val="92D050"/>
+          <w:color w:val="9BBB59" w:themeColor="accent3"/>
           <w:sz w:val="20"/>
           <w:szCs w:val="20"/>
         </w:rPr>
-        <w:t>2008</w:t>
-      </w:r>
-      <w:r>
-        <w:rPr>
-          <w:color w:val="92D050"/>
+        <w:t>2009</w:t>
+      </w:r>
+      <w:r>
+        <w:rPr>
+          <w:color w:val="9BBB59" w:themeColor="accent3"/>
         </w:rPr>
         <w:t xml:space="preserve">. </w:t>
       </w:r>
       <w:r>
         <w:rPr>
-          <w:color w:val="92D050"/>
+          <w:color w:val="9BBB59" w:themeColor="accent3"/>
         </w:rPr>
         <w:t>(2014/11/02)</w:t>
       </w:r>
@@ -484,7 +420,6 @@
         </w:rPr>
         <w:t xml:space="preserve">Produce images from </w:t>
       </w:r>
-      <w:proofErr w:type="spellStart"/>
       <w:r>
         <w:rPr>
           <w:rFonts w:ascii="Arial" w:hAnsi="Arial" w:cs="Arial"/>
@@ -492,287 +427,188 @@
           <w:sz w:val="20"/>
           <w:szCs w:val="20"/>
         </w:rPr>
-        <w:t>Pritch</w:t>
-      </w:r>
-      <w:proofErr w:type="spellEnd"/>
-      <w:r>
-        <w:rPr>
-          <w:rFonts w:ascii="Arial" w:hAnsi="Arial" w:cs="Arial"/>
-          <w:color w:val="9BBB59" w:themeColor="accent3"/>
-          <w:sz w:val="20"/>
-          <w:szCs w:val="20"/>
+        <w:t>He 2012.</w:t>
+      </w:r>
+      <w:r>
+        <w:rPr>
+          <w:color w:val="9BBB59" w:themeColor="accent3"/>
+        </w:rPr>
+        <w:t xml:space="preserve"> (2014/11/02)</w:t>
+      </w:r>
+    </w:p>
+    <w:p>
+      <w:pPr>
+        <w:rPr>
+          <w:i/>
+        </w:rPr>
+      </w:pPr>
+      <w:r>
+        <w:rPr>
+          <w:i/>
+        </w:rPr>
+        <w:t>Demonstration of examples where the image is expanded by a fraction of the size of a building block</w:t>
+      </w:r>
+    </w:p>
+    <w:p>
+      <w:pPr>
+        <w:pStyle w:val="ListParagraph"/>
+        <w:numPr>
+          <w:ilvl w:val="0"/>
+          <w:numId w:val="1"/>
+        </w:numPr>
+        <w:rPr>
+          <w:color w:val="92D050"/>
+        </w:rPr>
+      </w:pPr>
+      <w:r>
+        <w:rPr>
+          <w:color w:val="92D050"/>
+        </w:rPr>
+        <w:t>Find such an example</w:t>
+      </w:r>
+      <w:r>
+        <w:rPr>
+          <w:color w:val="92D050"/>
+        </w:rPr>
+        <w:t xml:space="preserve">. </w:t>
+      </w:r>
+      <w:r>
+        <w:rPr>
+          <w:color w:val="92D050"/>
+        </w:rPr>
+        <w:t>(2014/11/03</w:t>
+      </w:r>
+      <w:r>
+        <w:rPr>
+          <w:color w:val="92D050"/>
+        </w:rPr>
+        <w:t>)</w:t>
+      </w:r>
+      <w:r>
+        <w:rPr>
+          <w:color w:val="92D050"/>
+        </w:rPr>
+        <w:t>. Many of such examples. Our method is able to adjust the g</w:t>
+      </w:r>
+      <w:r>
+        <w:rPr>
+          <w:color w:val="92D050"/>
+        </w:rPr>
+        <w:t>ap between the building blocks by synthesizing the gap in between as “textures”</w:t>
+      </w:r>
+      <w:r>
+        <w:rPr>
+          <w:color w:val="92D050"/>
+        </w:rPr>
+        <w:t>.</w:t>
+      </w:r>
+    </w:p>
+    <w:p>
+      <w:pPr>
+        <w:pStyle w:val="ListParagraph"/>
+        <w:numPr>
+          <w:ilvl w:val="0"/>
+          <w:numId w:val="1"/>
+        </w:numPr>
+        <w:rPr>
+          <w:color w:val="92D050"/>
+        </w:rPr>
+      </w:pPr>
+      <w:r>
+        <w:rPr>
+          <w:color w:val="92D050"/>
+        </w:rPr>
+        <w:t>When possible, i</w:t>
+      </w:r>
+      <w:r>
+        <w:rPr>
+          <w:color w:val="92D050"/>
+        </w:rPr>
+        <w:t>t will also try to select different (smaller) building block to fill the gap, see Façade(214).</w:t>
+      </w:r>
+    </w:p>
+    <w:p>
+      <w:pPr>
+        <w:pStyle w:val="ListParagraph"/>
+        <w:numPr>
+          <w:ilvl w:val="0"/>
+          <w:numId w:val="1"/>
+        </w:numPr>
+        <w:rPr>
+          <w:color w:val="92D050"/>
+        </w:rPr>
+      </w:pPr>
+      <w:r>
+        <w:rPr>
+          <w:color w:val="92D050"/>
+        </w:rPr>
+        <w:t xml:space="preserve">We create a montage that is slightly larger than the synthesis </w:t>
+      </w:r>
+      <w:r>
+        <w:rPr>
+          <w:color w:val="92D050"/>
+        </w:rPr>
+        <w:t>image;</w:t>
+      </w:r>
+      <w:r>
+        <w:rPr>
+          <w:color w:val="92D050"/>
+        </w:rPr>
+        <w:t xml:space="preserve"> this allows regular structure to propagate outside of the image boundary. This usually give more natural result when no compatible structure can be generated inside of a given</w:t>
+      </w:r>
+      <w:r>
+        <w:rPr>
+          <w:color w:val="92D050"/>
+        </w:rPr>
+        <w:t xml:space="preserve"> image size, </w:t>
+      </w:r>
+      <w:r>
+        <w:rPr>
+          <w:color w:val="92D050"/>
+        </w:rPr>
+        <w:t xml:space="preserve">see </w:t>
+      </w:r>
+      <w:r>
+        <w:rPr>
+          <w:color w:val="92D050"/>
+        </w:rPr>
+        <w:t>Façade(163),</w:t>
+      </w:r>
+    </w:p>
+    <w:p>
+      <w:pPr>
+        <w:pStyle w:val="ListParagraph"/>
+        <w:numPr>
+          <w:ilvl w:val="0"/>
+          <w:numId w:val="1"/>
+        </w:numPr>
+        <w:rPr>
+          <w:color w:val="92D050"/>
+        </w:rPr>
+      </w:pPr>
+      <w:r>
+        <w:rPr>
+          <w:color w:val="92D050"/>
+        </w:rPr>
+        <w:t>The important thing is it will try not to generate a seam that go across building blocks</w:t>
+      </w:r>
+      <w:r>
+        <w:rPr>
+          <w:color w:val="92D050"/>
+        </w:rPr>
+        <w:t xml:space="preserve">, see </w:t>
+      </w:r>
+      <w:r>
+        <w:rPr>
+          <w:color w:val="92D050"/>
         </w:rPr>
         <w:t xml:space="preserve"> </w:t>
       </w:r>
       <w:r>
         <w:rPr>
-          <w:rFonts w:ascii="Arial" w:hAnsi="Arial" w:cs="Arial"/>
-          <w:color w:val="9BBB59" w:themeColor="accent3"/>
-          <w:sz w:val="20"/>
-          <w:szCs w:val="20"/>
-        </w:rPr>
-        <w:t>2009</w:t>
-      </w:r>
-      <w:r>
-        <w:rPr>
-          <w:color w:val="9BBB59" w:themeColor="accent3"/>
-        </w:rPr>
-        <w:t xml:space="preserve">. </w:t>
-      </w:r>
-      <w:r>
-        <w:rPr>
-          <w:color w:val="9BBB59" w:themeColor="accent3"/>
-        </w:rPr>
-        <w:t>(2014/11/02)</w:t>
-      </w:r>
-    </w:p>
-    <w:p>
-      <w:pPr>
-        <w:pStyle w:val="ListParagraph"/>
-        <w:numPr>
-          <w:ilvl w:val="0"/>
-          <w:numId w:val="1"/>
-        </w:numPr>
-        <w:rPr>
-          <w:color w:val="9BBB59" w:themeColor="accent3"/>
-        </w:rPr>
-      </w:pPr>
-      <w:r>
-        <w:rPr>
-          <w:color w:val="9BBB59" w:themeColor="accent3"/>
-        </w:rPr>
-        <w:t xml:space="preserve">Produce images from </w:t>
-      </w:r>
-      <w:proofErr w:type="spellStart"/>
-      <w:proofErr w:type="gramStart"/>
-      <w:r>
-        <w:rPr>
-          <w:rFonts w:ascii="Arial" w:hAnsi="Arial" w:cs="Arial"/>
-          <w:color w:val="9BBB59" w:themeColor="accent3"/>
-          <w:sz w:val="20"/>
-          <w:szCs w:val="20"/>
-        </w:rPr>
-        <w:t>He</w:t>
-      </w:r>
-      <w:proofErr w:type="spellEnd"/>
-      <w:proofErr w:type="gramEnd"/>
-      <w:r>
-        <w:rPr>
-          <w:rFonts w:ascii="Arial" w:hAnsi="Arial" w:cs="Arial"/>
-          <w:color w:val="9BBB59" w:themeColor="accent3"/>
-          <w:sz w:val="20"/>
-          <w:szCs w:val="20"/>
-        </w:rPr>
-        <w:t xml:space="preserve"> 2012.</w:t>
-      </w:r>
-      <w:r>
-        <w:rPr>
-          <w:color w:val="9BBB59" w:themeColor="accent3"/>
-        </w:rPr>
-        <w:t xml:space="preserve"> (2014/11/02)</w:t>
-      </w:r>
-    </w:p>
-    <w:p>
-      <w:pPr>
-        <w:rPr>
-          <w:i/>
-        </w:rPr>
-      </w:pPr>
-      <w:r>
-        <w:rPr>
-          <w:i/>
-        </w:rPr>
-        <w:t>Demonstration of examples where the image is expanded by a fraction of the size of a building block</w:t>
-      </w:r>
-    </w:p>
-    <w:p>
-      <w:pPr>
-        <w:pStyle w:val="ListParagraph"/>
-        <w:numPr>
-          <w:ilvl w:val="0"/>
-          <w:numId w:val="1"/>
-        </w:numPr>
-        <w:rPr>
-          <w:color w:val="92D050"/>
-        </w:rPr>
-      </w:pPr>
-      <w:r>
-        <w:rPr>
-          <w:color w:val="92D050"/>
-        </w:rPr>
-        <w:t>Find such an example</w:t>
-      </w:r>
-      <w:r>
-        <w:rPr>
-          <w:color w:val="92D050"/>
-        </w:rPr>
-        <w:t xml:space="preserve">. </w:t>
-      </w:r>
-      <w:r>
-        <w:rPr>
-          <w:color w:val="92D050"/>
-        </w:rPr>
-        <w:t>(2014/11/03</w:t>
-      </w:r>
-      <w:r>
-        <w:rPr>
-          <w:color w:val="92D050"/>
-        </w:rPr>
-        <w:t>)</w:t>
-      </w:r>
-      <w:r>
-        <w:rPr>
-          <w:color w:val="92D050"/>
-        </w:rPr>
-        <w:t>. Many of such examples. Our method is able to adjust the g</w:t>
-      </w:r>
-      <w:r>
-        <w:rPr>
-          <w:color w:val="92D050"/>
-        </w:rPr>
-        <w:t>ap between the building blocks by synthesizing the gap in between as “textures”</w:t>
-      </w:r>
-      <w:r>
-        <w:rPr>
-          <w:color w:val="92D050"/>
-        </w:rPr>
-        <w:t>.</w:t>
-      </w:r>
-    </w:p>
-    <w:p>
-      <w:pPr>
-        <w:pStyle w:val="ListParagraph"/>
-        <w:numPr>
-          <w:ilvl w:val="0"/>
-          <w:numId w:val="1"/>
-        </w:numPr>
-        <w:rPr>
-          <w:color w:val="92D050"/>
-        </w:rPr>
-      </w:pPr>
-      <w:r>
-        <w:rPr>
-          <w:color w:val="92D050"/>
-        </w:rPr>
-        <w:t>When possible, i</w:t>
-      </w:r>
-      <w:r>
-        <w:rPr>
-          <w:color w:val="92D050"/>
-        </w:rPr>
-        <w:t xml:space="preserve">t will also try to select different (smaller) building block to fill the gap, see </w:t>
-      </w:r>
-      <w:proofErr w:type="gramStart"/>
-      <w:r>
-        <w:rPr>
-          <w:color w:val="92D050"/>
-        </w:rPr>
-        <w:t>Façade(</w:t>
-      </w:r>
-      <w:proofErr w:type="gramEnd"/>
-      <w:r>
-        <w:rPr>
-          <w:color w:val="92D050"/>
-        </w:rPr>
-        <w:t>214).</w:t>
-      </w:r>
-    </w:p>
-    <w:p>
-      <w:pPr>
-        <w:pStyle w:val="ListParagraph"/>
-        <w:numPr>
-          <w:ilvl w:val="0"/>
-          <w:numId w:val="1"/>
-        </w:numPr>
-        <w:rPr>
-          <w:color w:val="92D050"/>
-        </w:rPr>
-      </w:pPr>
-      <w:r>
-        <w:rPr>
-          <w:color w:val="92D050"/>
-        </w:rPr>
-        <w:t xml:space="preserve">We create a montage that is slightly larger than the synthesis </w:t>
-      </w:r>
-      <w:r>
-        <w:rPr>
-          <w:color w:val="92D050"/>
-        </w:rPr>
-        <w:t>image;</w:t>
-      </w:r>
-      <w:r>
-        <w:rPr>
-          <w:color w:val="92D050"/>
-        </w:rPr>
-        <w:t xml:space="preserve"> this allows regular structure to propagate outside of the image boundary. This usually give more natural result when no compatible structure can be generated inside of a given</w:t>
-      </w:r>
-      <w:r>
-        <w:rPr>
-          <w:color w:val="92D050"/>
-        </w:rPr>
-        <w:t xml:space="preserve"> image size, </w:t>
-      </w:r>
-      <w:r>
-        <w:rPr>
-          <w:color w:val="92D050"/>
-        </w:rPr>
-        <w:t xml:space="preserve">see </w:t>
-      </w:r>
-      <w:r>
-        <w:rPr>
-          <w:color w:val="92D050"/>
-        </w:rPr>
-        <w:t>Façade(163),</w:t>
-      </w:r>
-    </w:p>
-    <w:p>
-      <w:pPr>
-        <w:pStyle w:val="ListParagraph"/>
-        <w:numPr>
-          <w:ilvl w:val="0"/>
-          <w:numId w:val="1"/>
-        </w:numPr>
-        <w:rPr>
-          <w:color w:val="92D050"/>
-        </w:rPr>
-      </w:pPr>
-      <w:r>
-        <w:rPr>
-          <w:color w:val="92D050"/>
-        </w:rPr>
-        <w:t>The important thing is it will try not to generate a seam that go across building blocks</w:t>
-      </w:r>
-      <w:r>
-        <w:rPr>
-          <w:color w:val="92D050"/>
-        </w:rPr>
-        <w:t xml:space="preserve">, </w:t>
-      </w:r>
-      <w:proofErr w:type="gramStart"/>
-      <w:r>
-        <w:rPr>
-          <w:color w:val="92D050"/>
-        </w:rPr>
-        <w:t xml:space="preserve">see </w:t>
-      </w:r>
-      <w:r>
-        <w:rPr>
-          <w:color w:val="92D050"/>
-        </w:rPr>
-        <w:t xml:space="preserve"> </w:t>
-      </w:r>
-      <w:r>
-        <w:rPr>
-          <w:color w:val="92D050"/>
-        </w:rPr>
-        <w:t>nor</w:t>
-      </w:r>
-      <w:proofErr w:type="gramEnd"/>
-      <w:r>
-        <w:rPr>
-          <w:color w:val="92D050"/>
-        </w:rPr>
-        <w:t xml:space="preserve"> generate miss-aligned features.</w:t>
+          <w:color w:val="92D050"/>
+        </w:rPr>
+        <w:t>nor generate miss-aligned features.</w:t>
       </w:r>
     </w:p>
     <w:p>
@@ -1193,238 +1029,268 @@
       <w:pPr>
         <w:rPr>
           <w:i/>
-          <w:color w:val="FF0000"/>
-        </w:rPr>
-      </w:pPr>
-      <w:r>
-        <w:rPr>
-          <w:i/>
-          <w:color w:val="FF0000"/>
-        </w:rPr>
-        <w:t>Write about failure examples</w:t>
-      </w:r>
-      <w:r>
-        <w:rPr>
-          <w:i/>
-          <w:color w:val="FF0000"/>
-        </w:rPr>
-        <w:t xml:space="preserve"> (2014/11/04)</w:t>
+          <w:color w:val="9BBB59" w:themeColor="accent3"/>
+        </w:rPr>
+      </w:pPr>
+      <w:r>
+        <w:rPr>
+          <w:i/>
+          <w:color w:val="9BBB59" w:themeColor="accent3"/>
+        </w:rPr>
+        <w:t>Write about failure examples (2014/11/04)</w:t>
+      </w:r>
+    </w:p>
+    <w:p>
+      <w:pPr>
+        <w:rPr>
+          <w:i/>
+          <w:color w:val="9BBB59" w:themeColor="accent3"/>
+        </w:rPr>
+      </w:pPr>
+      <w:r>
+        <w:rPr>
+          <w:i/>
+          <w:color w:val="9BBB59" w:themeColor="accent3"/>
+        </w:rPr>
+        <w:t>Write about synthesis results (statistics of comparison, different datasets)</w:t>
+      </w:r>
+      <w:r>
+        <w:rPr>
+          <w:i/>
+          <w:color w:val="9BBB59" w:themeColor="accent3"/>
+        </w:rPr>
+        <w:t xml:space="preserve"> </w:t>
+      </w:r>
+      <w:r>
+        <w:rPr>
+          <w:i/>
+          <w:color w:val="9BBB59" w:themeColor="accent3"/>
+        </w:rPr>
+        <w:t>(2014/11/04)</w:t>
+      </w:r>
+    </w:p>
+    <w:p>
+      <w:pPr>
+        <w:rPr>
+          <w:i/>
+        </w:rPr>
+      </w:pPr>
+      <w:r>
+        <w:rPr>
+          <w:i/>
+        </w:rPr>
+        <w:t xml:space="preserve">Day: </w:t>
+      </w:r>
+      <w:r>
+        <w:rPr>
+          <w:i/>
+        </w:rPr>
+        <w:t xml:space="preserve">Consolidate the claim of the </w:t>
+      </w:r>
+      <w:r>
+        <w:rPr>
+          <w:i/>
+        </w:rPr>
+        <w:t>paper</w:t>
+      </w:r>
+      <w:r>
+        <w:rPr>
+          <w:i/>
+        </w:rPr>
+        <w:t xml:space="preserve"> (2014/11/0</w:t>
+      </w:r>
+      <w:r>
+        <w:rPr>
+          <w:i/>
+        </w:rPr>
+        <w:t>4</w:t>
+      </w:r>
+      <w:r>
+        <w:rPr>
+          <w:i/>
+        </w:rPr>
+        <w:t>)</w:t>
+      </w:r>
+    </w:p>
+    <w:p>
+      <w:pPr>
+        <w:rPr>
+          <w:i/>
+        </w:rPr>
+      </w:pPr>
+      <w:r>
+        <w:rPr>
+          <w:i/>
+        </w:rPr>
+        <w:t>Night:</w:t>
+      </w:r>
+      <w:r>
+        <w:rPr>
+          <w:i/>
+        </w:rPr>
+        <w:t xml:space="preserve"> </w:t>
+      </w:r>
+      <w:r>
+        <w:rPr>
+          <w:i/>
+        </w:rPr>
+        <w:t xml:space="preserve">Polish </w:t>
+      </w:r>
+      <w:r>
+        <w:rPr>
+          <w:i/>
+        </w:rPr>
+        <w:t>figures and supplementary materials</w:t>
+      </w:r>
+      <w:r>
+        <w:rPr>
+          <w:rFonts w:hint="eastAsia"/>
+          <w:i/>
+        </w:rPr>
+        <w:t xml:space="preserve"> </w:t>
+      </w:r>
+      <w:r>
+        <w:rPr>
+          <w:i/>
+        </w:rPr>
+        <w:t>(2014/11/0</w:t>
+      </w:r>
+      <w:r>
+        <w:rPr>
+          <w:i/>
+        </w:rPr>
+        <w:t>5</w:t>
+      </w:r>
+      <w:r>
+        <w:rPr>
+          <w:i/>
+        </w:rPr>
+        <w:t>)</w:t>
+      </w:r>
+    </w:p>
+    <w:p>
+      <w:pPr>
+        <w:rPr>
+          <w:i/>
+        </w:rPr>
+      </w:pPr>
+      <w:r>
+        <w:rPr>
+          <w:i/>
+        </w:rPr>
+        <w:t xml:space="preserve">Polishing </w:t>
+      </w:r>
+      <w:r>
+        <w:rPr>
+          <w:i/>
+        </w:rPr>
+        <w:t>text</w:t>
+      </w:r>
+      <w:r>
+        <w:rPr>
+          <w:i/>
+        </w:rPr>
+        <w:t xml:space="preserve"> </w:t>
+      </w:r>
+      <w:r>
+        <w:rPr>
+          <w:i/>
+        </w:rPr>
+        <w:t>(2014/11/0</w:t>
+      </w:r>
+      <w:r>
+        <w:rPr>
+          <w:i/>
+        </w:rPr>
+        <w:t>5</w:t>
+      </w:r>
+      <w:r>
+        <w:rPr>
+          <w:i/>
+        </w:rPr>
+        <w:t>)</w:t>
+      </w:r>
+    </w:p>
+    <w:p>
+      <w:pPr>
+        <w:rPr>
+          <w:i/>
+        </w:rPr>
+      </w:pPr>
+      <w:r>
+        <w:rPr>
+          <w:i/>
+        </w:rPr>
+        <w:t>find a better teaser</w:t>
+      </w:r>
+      <w:r>
+        <w:rPr>
+          <w:i/>
+        </w:rPr>
+        <w:t xml:space="preserve"> </w:t>
+      </w:r>
+      <w:r>
+        <w:rPr>
+          <w:i/>
+        </w:rPr>
+        <w:t>(2014/11/0</w:t>
+      </w:r>
+      <w:r>
+        <w:rPr>
+          <w:i/>
+        </w:rPr>
+        <w:t>6</w:t>
+      </w:r>
+      <w:r>
+        <w:rPr>
+          <w:i/>
+        </w:rPr>
+        <w:t>)</w:t>
+      </w:r>
+      <w:r>
+        <w:rPr>
+          <w:i/>
+        </w:rPr>
+        <w:t xml:space="preserve"> </w:t>
+      </w:r>
+    </w:p>
+    <w:p>
+      <w:pPr>
+        <w:rPr>
+          <w:i/>
+        </w:rPr>
+      </w:pPr>
+      <w:r>
+        <w:rPr>
+          <w:i/>
+        </w:rPr>
+        <w:t>write a cover letter</w:t>
+      </w:r>
+      <w:r>
+        <w:rPr>
+          <w:i/>
+        </w:rPr>
+        <w:t xml:space="preserve"> </w:t>
       </w:r>
       <w:bookmarkStart w:id="0" w:name="_GoBack"/>
       <w:bookmarkEnd w:id="0"/>
-    </w:p>
-    <w:p>
-      <w:pPr>
-        <w:rPr>
-          <w:i/>
-          <w:color w:val="FF0000"/>
-        </w:rPr>
-      </w:pPr>
-      <w:r>
-        <w:rPr>
-          <w:i/>
-          <w:color w:val="FF0000"/>
-        </w:rPr>
-        <w:t>Write about synthesis results (statistics of comparison, different datasets)</w:t>
-      </w:r>
-      <w:r>
-        <w:rPr>
-          <w:i/>
-          <w:color w:val="FF0000"/>
-        </w:rPr>
-        <w:t xml:space="preserve"> </w:t>
-      </w:r>
-      <w:r>
-        <w:rPr>
-          <w:i/>
-          <w:color w:val="FF0000"/>
-        </w:rPr>
-        <w:t>(2014/11/04)</w:t>
-      </w:r>
-    </w:p>
-    <w:p>
-      <w:pPr>
-        <w:rPr>
-          <w:i/>
-        </w:rPr>
-      </w:pPr>
-      <w:r>
-        <w:rPr>
-          <w:i/>
-        </w:rPr>
-        <w:t xml:space="preserve">Day: </w:t>
-      </w:r>
-      <w:r>
-        <w:rPr>
-          <w:i/>
-        </w:rPr>
-        <w:t xml:space="preserve">Consolidate the claim of the </w:t>
-      </w:r>
-      <w:r>
-        <w:rPr>
-          <w:i/>
-        </w:rPr>
-        <w:t>paper</w:t>
-      </w:r>
-      <w:r>
-        <w:rPr>
-          <w:i/>
-        </w:rPr>
-        <w:t xml:space="preserve"> (2014/11/0</w:t>
-      </w:r>
-      <w:r>
-        <w:rPr>
-          <w:i/>
-        </w:rPr>
-        <w:t>4</w:t>
+      <w:r>
+        <w:rPr>
+          <w:i/>
+        </w:rPr>
+        <w:t>(2014/11/0</w:t>
+      </w:r>
+      <w:r>
+        <w:rPr>
+          <w:i/>
+        </w:rPr>
+        <w:t>6</w:t>
       </w:r>
       <w:r>
         <w:rPr>
           <w:i/>
         </w:rPr>
         <w:t>)</w:t>
-      </w:r>
-    </w:p>
-    <w:p>
-      <w:pPr>
-        <w:rPr>
-          <w:i/>
-        </w:rPr>
-      </w:pPr>
-      <w:r>
-        <w:rPr>
-          <w:i/>
-        </w:rPr>
-        <w:t>Night:</w:t>
-      </w:r>
-      <w:r>
-        <w:rPr>
-          <w:i/>
-        </w:rPr>
-        <w:t xml:space="preserve"> </w:t>
-      </w:r>
-      <w:r>
-        <w:rPr>
-          <w:i/>
-        </w:rPr>
-        <w:t xml:space="preserve">Polish </w:t>
-      </w:r>
-      <w:r>
-        <w:rPr>
-          <w:i/>
-        </w:rPr>
-        <w:t>figures and supplementary materials</w:t>
-      </w:r>
-      <w:r>
-        <w:rPr>
-          <w:rFonts w:hint="eastAsia"/>
-          <w:i/>
-        </w:rPr>
-        <w:t xml:space="preserve"> </w:t>
-      </w:r>
-      <w:r>
-        <w:rPr>
-          <w:i/>
-        </w:rPr>
-        <w:t>(2014/11/0</w:t>
-      </w:r>
-      <w:r>
-        <w:rPr>
-          <w:i/>
-        </w:rPr>
-        <w:t>4</w:t>
-      </w:r>
-      <w:r>
-        <w:rPr>
-          <w:i/>
-        </w:rPr>
-        <w:t>)</w:t>
-      </w:r>
-    </w:p>
-    <w:p>
-      <w:pPr>
-        <w:rPr>
-          <w:i/>
-        </w:rPr>
-      </w:pPr>
-      <w:r>
-        <w:rPr>
-          <w:i/>
-        </w:rPr>
-        <w:t xml:space="preserve">Polishing </w:t>
-      </w:r>
-      <w:r>
-        <w:rPr>
-          <w:i/>
-        </w:rPr>
-        <w:t>text</w:t>
-      </w:r>
-      <w:r>
-        <w:rPr>
-          <w:i/>
-        </w:rPr>
-        <w:t xml:space="preserve"> </w:t>
-      </w:r>
-      <w:r>
-        <w:rPr>
-          <w:i/>
-        </w:rPr>
-        <w:t>(2014/11/0</w:t>
-      </w:r>
-      <w:r>
-        <w:rPr>
-          <w:i/>
-        </w:rPr>
-        <w:t>5</w:t>
-      </w:r>
-      <w:r>
-        <w:rPr>
-          <w:i/>
-        </w:rPr>
-        <w:t>)</w:t>
-      </w:r>
-    </w:p>
-    <w:p>
-      <w:pPr>
-        <w:rPr>
-          <w:i/>
-        </w:rPr>
-      </w:pPr>
-      <w:r>
-        <w:rPr>
-          <w:i/>
-        </w:rPr>
-        <w:t>Polishing</w:t>
-      </w:r>
-      <w:r>
-        <w:rPr>
-          <w:i/>
-        </w:rPr>
-        <w:t xml:space="preserve"> </w:t>
-      </w:r>
-      <w:r>
-        <w:rPr>
-          <w:i/>
-        </w:rPr>
-        <w:t>(2014/11/0</w:t>
-      </w:r>
-      <w:r>
-        <w:rPr>
-          <w:i/>
-        </w:rPr>
-        <w:t>6</w:t>
-      </w:r>
-      <w:r>
-        <w:rPr>
-          <w:i/>
-        </w:rPr>
-        <w:t>)</w:t>
-      </w:r>
-      <w:r>
-        <w:rPr>
-          <w:i/>
-        </w:rPr>
-        <w:t xml:space="preserve"> find a better teaser</w:t>
       </w:r>
     </w:p>
     <w:p>

--- a/Review/Revision.docx
+++ b/Review/Revision.docx
@@ -1073,41 +1073,34 @@
       <w:pPr>
         <w:rPr>
           <w:i/>
-        </w:rPr>
-      </w:pPr>
-      <w:r>
-        <w:rPr>
-          <w:i/>
-        </w:rPr>
-        <w:t xml:space="preserve">Day: </w:t>
-      </w:r>
-      <w:r>
-        <w:rPr>
-          <w:i/>
-        </w:rPr>
-        <w:t xml:space="preserve">Consolidate the claim of the </w:t>
-      </w:r>
-      <w:r>
-        <w:rPr>
-          <w:i/>
-        </w:rPr>
-        <w:t>paper</w:t>
-      </w:r>
-      <w:r>
-        <w:rPr>
-          <w:i/>
+          <w:color w:val="9BBB59" w:themeColor="accent3"/>
+        </w:rPr>
+      </w:pPr>
+      <w:r>
+        <w:rPr>
+          <w:i/>
+          <w:color w:val="9BBB59" w:themeColor="accent3"/>
+        </w:rPr>
+        <w:t>Consolidate the claim of the paper</w:t>
+      </w:r>
+      <w:r>
+        <w:rPr>
+          <w:i/>
+          <w:color w:val="9BBB59" w:themeColor="accent3"/>
         </w:rPr>
         <w:t xml:space="preserve"> (2014/11/0</w:t>
       </w:r>
       <w:r>
         <w:rPr>
           <w:i/>
+          <w:color w:val="9BBB59" w:themeColor="accent3"/>
         </w:rPr>
         <w:t>4</w:t>
       </w:r>
       <w:r>
         <w:rPr>
           <w:i/>
+          <w:color w:val="9BBB59" w:themeColor="accent3"/>
         </w:rPr>
         <w:t>)</w:t>
       </w:r>
@@ -1122,32 +1115,7 @@
         <w:rPr>
           <w:i/>
         </w:rPr>
-        <w:t>Night:</w:t>
-      </w:r>
-      <w:r>
-        <w:rPr>
-          <w:i/>
-        </w:rPr>
-        <w:t xml:space="preserve"> </w:t>
-      </w:r>
-      <w:r>
-        <w:rPr>
-          <w:i/>
-        </w:rPr>
-        <w:t xml:space="preserve">Polish </w:t>
-      </w:r>
-      <w:r>
-        <w:rPr>
-          <w:i/>
-        </w:rPr>
-        <w:t>figures and supplementary materials</w:t>
-      </w:r>
-      <w:r>
-        <w:rPr>
-          <w:rFonts w:hint="eastAsia"/>
-          <w:i/>
-        </w:rPr>
-        <w:t xml:space="preserve"> </w:t>
+        <w:t xml:space="preserve">Polishing text </w:t>
       </w:r>
       <w:r>
         <w:rPr>
@@ -1178,102 +1146,160 @@
         <w:rPr>
           <w:i/>
         </w:rPr>
-        <w:t xml:space="preserve">Polishing </w:t>
-      </w:r>
-      <w:r>
-        <w:rPr>
-          <w:i/>
-        </w:rPr>
-        <w:t>text</w:t>
-      </w:r>
-      <w:r>
-        <w:rPr>
-          <w:i/>
-        </w:rPr>
-        <w:t xml:space="preserve"> </w:t>
-      </w:r>
-      <w:r>
-        <w:rPr>
-          <w:i/>
-        </w:rPr>
-        <w:t>(2014/11/0</w:t>
-      </w:r>
-      <w:r>
-        <w:rPr>
-          <w:i/>
-        </w:rPr>
-        <w:t>5</w:t>
-      </w:r>
-      <w:r>
-        <w:rPr>
-          <w:i/>
-        </w:rPr>
-        <w:t>)</w:t>
-      </w:r>
-    </w:p>
-    <w:p>
-      <w:pPr>
-        <w:rPr>
-          <w:i/>
-        </w:rPr>
-      </w:pPr>
-      <w:r>
-        <w:rPr>
-          <w:i/>
-        </w:rPr>
-        <w:t>find a better teaser</w:t>
-      </w:r>
-      <w:r>
-        <w:rPr>
-          <w:i/>
-        </w:rPr>
-        <w:t xml:space="preserve"> </w:t>
-      </w:r>
-      <w:r>
-        <w:rPr>
-          <w:i/>
-        </w:rPr>
-        <w:t>(2014/11/0</w:t>
-      </w:r>
-      <w:r>
-        <w:rPr>
-          <w:i/>
-        </w:rPr>
-        <w:t>6</w:t>
-      </w:r>
-      <w:r>
-        <w:rPr>
-          <w:i/>
-        </w:rPr>
-        <w:t>)</w:t>
-      </w:r>
-      <w:r>
-        <w:rPr>
-          <w:i/>
-        </w:rPr>
-        <w:t xml:space="preserve"> </w:t>
-      </w:r>
-    </w:p>
-    <w:p>
-      <w:pPr>
-        <w:rPr>
-          <w:i/>
-        </w:rPr>
-      </w:pPr>
-      <w:r>
-        <w:rPr>
-          <w:i/>
-        </w:rPr>
-        <w:t>write a cover letter</w:t>
-      </w:r>
-      <w:r>
-        <w:rPr>
-          <w:i/>
-        </w:rPr>
-        <w:t xml:space="preserve"> </w:t>
+        <w:t>Response technique details to each reviewers</w:t>
       </w:r>
       <w:bookmarkStart w:id="0" w:name="_GoBack"/>
       <w:bookmarkEnd w:id="0"/>
+    </w:p>
+    <w:p>
+      <w:pPr>
+        <w:rPr>
+          <w:i/>
+        </w:rPr>
+      </w:pPr>
+      <w:r>
+        <w:rPr>
+          <w:i/>
+        </w:rPr>
+        <w:t xml:space="preserve">Change the </w:t>
+      </w:r>
+      <w:r>
+        <w:rPr>
+          <w:i/>
+        </w:rPr>
+        <w:t>teaser;</w:t>
+      </w:r>
+      <w:r>
+        <w:rPr>
+          <w:i/>
+        </w:rPr>
+        <w:t xml:space="preserve"> add close-up view of the labeling artifacts. Refer it in the introduction.</w:t>
+      </w:r>
+    </w:p>
+    <w:p>
+      <w:pPr>
+        <w:rPr>
+          <w:i/>
+        </w:rPr>
+      </w:pPr>
+    </w:p>
+    <w:p>
+      <w:pPr>
+        <w:rPr>
+          <w:i/>
+        </w:rPr>
+      </w:pPr>
+      <w:r>
+        <w:rPr>
+          <w:i/>
+        </w:rPr>
+        <w:t>Night:</w:t>
+      </w:r>
+      <w:r>
+        <w:rPr>
+          <w:i/>
+        </w:rPr>
+        <w:t xml:space="preserve"> </w:t>
+      </w:r>
+      <w:r>
+        <w:rPr>
+          <w:i/>
+        </w:rPr>
+        <w:t xml:space="preserve">Polish </w:t>
+      </w:r>
+      <w:r>
+        <w:rPr>
+          <w:i/>
+        </w:rPr>
+        <w:t>figures and supplementary materials</w:t>
+      </w:r>
+      <w:r>
+        <w:rPr>
+          <w:rFonts w:hint="eastAsia"/>
+          <w:i/>
+        </w:rPr>
+        <w:t xml:space="preserve"> </w:t>
+      </w:r>
+      <w:r>
+        <w:rPr>
+          <w:i/>
+        </w:rPr>
+        <w:t>(2014/11/0</w:t>
+      </w:r>
+      <w:r>
+        <w:rPr>
+          <w:i/>
+        </w:rPr>
+        <w:t>5</w:t>
+      </w:r>
+      <w:r>
+        <w:rPr>
+          <w:i/>
+        </w:rPr>
+        <w:t>)</w:t>
+      </w:r>
+    </w:p>
+    <w:p>
+      <w:pPr>
+        <w:rPr>
+          <w:i/>
+        </w:rPr>
+      </w:pPr>
+      <w:r>
+        <w:rPr>
+          <w:i/>
+        </w:rPr>
+        <w:t>find a better teaser</w:t>
+      </w:r>
+      <w:r>
+        <w:rPr>
+          <w:i/>
+        </w:rPr>
+        <w:t xml:space="preserve"> </w:t>
+      </w:r>
+      <w:r>
+        <w:rPr>
+          <w:i/>
+        </w:rPr>
+        <w:t>(2014/11/0</w:t>
+      </w:r>
+      <w:r>
+        <w:rPr>
+          <w:i/>
+        </w:rPr>
+        <w:t>6</w:t>
+      </w:r>
+      <w:r>
+        <w:rPr>
+          <w:i/>
+        </w:rPr>
+        <w:t>)</w:t>
+      </w:r>
+      <w:r>
+        <w:rPr>
+          <w:i/>
+        </w:rPr>
+        <w:t xml:space="preserve"> </w:t>
+      </w:r>
+    </w:p>
+    <w:p>
+      <w:pPr>
+        <w:rPr>
+          <w:i/>
+        </w:rPr>
+      </w:pPr>
+      <w:r>
+        <w:rPr>
+          <w:i/>
+        </w:rPr>
+        <w:t>write a cover letter</w:t>
+      </w:r>
+      <w:r>
+        <w:rPr>
+          <w:i/>
+        </w:rPr>
+        <w:t xml:space="preserve"> </w:t>
+      </w:r>
       <w:r>
         <w:rPr>
           <w:i/>

--- a/Review/Revision.docx
+++ b/Review/Revision.docx
@@ -1109,13 +1109,126 @@
       <w:pPr>
         <w:rPr>
           <w:i/>
-        </w:rPr>
-      </w:pPr>
-      <w:r>
-        <w:rPr>
-          <w:i/>
-        </w:rPr>
-        <w:t xml:space="preserve">Polishing text </w:t>
+          <w:color w:val="9BBB59" w:themeColor="accent3"/>
+        </w:rPr>
+      </w:pPr>
+      <w:r>
+        <w:rPr>
+          <w:i/>
+          <w:color w:val="9BBB59" w:themeColor="accent3"/>
+        </w:rPr>
+        <w:t>Polishing text (2014/11/0</w:t>
+      </w:r>
+      <w:r>
+        <w:rPr>
+          <w:i/>
+          <w:color w:val="9BBB59" w:themeColor="accent3"/>
+        </w:rPr>
+        <w:t>5</w:t>
+      </w:r>
+      <w:r>
+        <w:rPr>
+          <w:i/>
+          <w:color w:val="9BBB59" w:themeColor="accent3"/>
+        </w:rPr>
+        <w:t>)</w:t>
+      </w:r>
+    </w:p>
+    <w:p>
+      <w:pPr>
+        <w:rPr>
+          <w:i/>
+        </w:rPr>
+      </w:pPr>
+      <w:r>
+        <w:rPr>
+          <w:i/>
+        </w:rPr>
+        <w:t>Response technique details to each reviewers</w:t>
+      </w:r>
+    </w:p>
+    <w:p>
+      <w:pPr>
+        <w:rPr>
+          <w:i/>
+        </w:rPr>
+      </w:pPr>
+    </w:p>
+    <w:p>
+      <w:pPr>
+        <w:rPr>
+          <w:i/>
+        </w:rPr>
+      </w:pPr>
+    </w:p>
+    <w:p>
+      <w:pPr>
+        <w:rPr>
+          <w:i/>
+        </w:rPr>
+      </w:pPr>
+      <w:r>
+        <w:rPr>
+          <w:i/>
+        </w:rPr>
+        <w:t xml:space="preserve">Change the </w:t>
+      </w:r>
+      <w:r>
+        <w:rPr>
+          <w:i/>
+        </w:rPr>
+        <w:t>teaser;</w:t>
+      </w:r>
+      <w:r>
+        <w:rPr>
+          <w:i/>
+        </w:rPr>
+        <w:t xml:space="preserve"> add close-up view of the labeling artifacts. Refer it in the introduction.</w:t>
+      </w:r>
+    </w:p>
+    <w:p>
+      <w:pPr>
+        <w:rPr>
+          <w:i/>
+        </w:rPr>
+      </w:pPr>
+    </w:p>
+    <w:p>
+      <w:pPr>
+        <w:rPr>
+          <w:i/>
+        </w:rPr>
+      </w:pPr>
+      <w:r>
+        <w:rPr>
+          <w:i/>
+        </w:rPr>
+        <w:t>Night:</w:t>
+      </w:r>
+      <w:r>
+        <w:rPr>
+          <w:i/>
+        </w:rPr>
+        <w:t xml:space="preserve"> </w:t>
+      </w:r>
+      <w:r>
+        <w:rPr>
+          <w:i/>
+        </w:rPr>
+        <w:t xml:space="preserve">Polish </w:t>
+      </w:r>
+      <w:r>
+        <w:rPr>
+          <w:i/>
+        </w:rPr>
+        <w:t>figures and supplementary materials</w:t>
+      </w:r>
+      <w:r>
+        <w:rPr>
+          <w:rFonts w:hint="eastAsia"/>
+          <w:i/>
+        </w:rPr>
+        <w:t xml:space="preserve"> </w:t>
       </w:r>
       <w:r>
         <w:rPr>
@@ -1146,7 +1259,216 @@
         <w:rPr>
           <w:i/>
         </w:rPr>
-        <w:t>Response technique details to each reviewers</w:t>
+        <w:t>find a better teaser</w:t>
+      </w:r>
+      <w:r>
+        <w:rPr>
+          <w:i/>
+        </w:rPr>
+        <w:t xml:space="preserve"> </w:t>
+      </w:r>
+      <w:r>
+        <w:rPr>
+          <w:i/>
+        </w:rPr>
+        <w:t>(2014/11/0</w:t>
+      </w:r>
+      <w:r>
+        <w:rPr>
+          <w:i/>
+        </w:rPr>
+        <w:t>6</w:t>
+      </w:r>
+      <w:r>
+        <w:rPr>
+          <w:i/>
+        </w:rPr>
+        <w:t>)</w:t>
+      </w:r>
+      <w:r>
+        <w:rPr>
+          <w:i/>
+        </w:rPr>
+        <w:t xml:space="preserve"> </w:t>
+      </w:r>
+    </w:p>
+    <w:p>
+      <w:pPr>
+        <w:rPr>
+          <w:i/>
+        </w:rPr>
+      </w:pPr>
+      <w:r>
+        <w:rPr>
+          <w:i/>
+        </w:rPr>
+        <w:t>write a cover letter</w:t>
+      </w:r>
+      <w:r>
+        <w:rPr>
+          <w:i/>
+        </w:rPr>
+        <w:t xml:space="preserve"> </w:t>
+      </w:r>
+      <w:r>
+        <w:rPr>
+          <w:i/>
+        </w:rPr>
+        <w:t>(2014/11/0</w:t>
+      </w:r>
+      <w:r>
+        <w:rPr>
+          <w:i/>
+        </w:rPr>
+        <w:t>6</w:t>
+      </w:r>
+      <w:r>
+        <w:rPr>
+          <w:i/>
+        </w:rPr>
+        <w:t>)</w:t>
+      </w:r>
+    </w:p>
+    <w:p>
+      <w:pPr>
+        <w:rPr>
+          <w:i/>
+        </w:rPr>
+      </w:pPr>
+      <w:r>
+        <w:rPr>
+          <w:i/>
+        </w:rPr>
+        <w:t>Remove constellation model and emphasis the improvement of building block statistics.</w:t>
+      </w:r>
+    </w:p>
+    <w:p>
+      <w:pPr>
+        <w:rPr>
+          <w:i/>
+        </w:rPr>
+      </w:pPr>
+      <w:r>
+        <w:rPr>
+          <w:i/>
+        </w:rPr>
+        <w:lastRenderedPageBreak/>
+        <w:t>Response to reviewers</w:t>
+      </w:r>
+      <w:r>
+        <w:rPr>
+          <w:i/>
+        </w:rPr>
+        <w:t>:</w:t>
+      </w:r>
+    </w:p>
+    <w:p>
+      <w:pPr>
+        <w:rPr>
+          <w:i/>
+        </w:rPr>
+      </w:pPr>
+      <w:r>
+        <w:rPr>
+          <w:i/>
+        </w:rPr>
+        <w:t>R61:</w:t>
+      </w:r>
+    </w:p>
+    <w:p>
+      <w:pPr>
+        <w:rPr>
+          <w:i/>
+        </w:rPr>
+      </w:pPr>
+      <w:r>
+        <w:rPr>
+          <w:i/>
+        </w:rPr>
+        <w:t>Re-run grasp</w:t>
+      </w:r>
+      <w:r>
+        <w:rPr>
+          <w:i/>
+        </w:rPr>
+        <w:t xml:space="preserve"> and discuss the result as in the rebuttal.</w:t>
+      </w:r>
+    </w:p>
+    <w:p>
+      <w:pPr>
+        <w:rPr>
+          <w:i/>
+        </w:rPr>
+      </w:pPr>
+      <w:r>
+        <w:rPr>
+          <w:i/>
+        </w:rPr>
+        <w:t>More discussion w.r.t grasp</w:t>
+      </w:r>
+      <w:r>
+        <w:rPr>
+          <w:i/>
+        </w:rPr>
+        <w:t xml:space="preserve"> (use spectral cluster instead of greedy search)</w:t>
+      </w:r>
+    </w:p>
+    <w:p>
+      <w:pPr>
+        <w:rPr>
+          <w:i/>
+        </w:rPr>
+      </w:pPr>
+      <w:r>
+        <w:rPr>
+          <w:i/>
+        </w:rPr>
+        <w:t>R</w:t>
+      </w:r>
+      <w:r>
+        <w:rPr>
+          <w:i/>
+        </w:rPr>
+        <w:t>eference</w:t>
+      </w:r>
+    </w:p>
+    <w:p>
+      <w:pPr>
+        <w:rPr>
+          <w:i/>
+        </w:rPr>
+      </w:pPr>
+      <w:r>
+        <w:rPr>
+          <w:i/>
+        </w:rPr>
+        <w:t>Discuss missing data due to occlusion</w:t>
+      </w:r>
+    </w:p>
+    <w:p>
+      <w:pPr>
+        <w:rPr>
+          <w:i/>
+        </w:rPr>
+      </w:pPr>
+      <w:r>
+        <w:rPr>
+          <w:i/>
+        </w:rPr>
+        <w:t>deformations of various forms: geometry, color, shadow/lighting</w:t>
+      </w:r>
+    </w:p>
+    <w:p>
+      <w:pPr>
+        <w:rPr>
+          <w:i/>
+        </w:rPr>
+      </w:pPr>
+      <w:r>
+        <w:rPr>
+          <w:i/>
+        </w:rPr>
+        <w:t>point to the details of the synthesis evaluation.</w:t>
       </w:r>
       <w:bookmarkStart w:id="0" w:name="_GoBack"/>
       <w:bookmarkEnd w:id="0"/>
@@ -1161,190 +1483,291 @@
         <w:rPr>
           <w:i/>
         </w:rPr>
-        <w:t xml:space="preserve">Change the </w:t>
-      </w:r>
-      <w:r>
-        <w:rPr>
-          <w:i/>
-        </w:rPr>
-        <w:t>teaser;</w:t>
-      </w:r>
-      <w:r>
-        <w:rPr>
-          <w:i/>
-        </w:rPr>
-        <w:t xml:space="preserve"> add close-up view of the labeling artifacts. Refer it in the introduction.</w:t>
-      </w:r>
-    </w:p>
-    <w:p>
-      <w:pPr>
-        <w:rPr>
-          <w:i/>
-        </w:rPr>
-      </w:pPr>
-    </w:p>
-    <w:p>
-      <w:pPr>
-        <w:rPr>
-          <w:i/>
-        </w:rPr>
-      </w:pPr>
-      <w:r>
-        <w:rPr>
-          <w:i/>
-        </w:rPr>
-        <w:t>Night:</w:t>
-      </w:r>
-      <w:r>
-        <w:rPr>
-          <w:i/>
-        </w:rPr>
-        <w:t xml:space="preserve"> </w:t>
-      </w:r>
-      <w:r>
-        <w:rPr>
-          <w:i/>
-        </w:rPr>
-        <w:t xml:space="preserve">Polish </w:t>
-      </w:r>
-      <w:r>
-        <w:rPr>
-          <w:i/>
-        </w:rPr>
-        <w:t>figures and supplementary materials</w:t>
-      </w:r>
-      <w:r>
-        <w:rPr>
-          <w:rFonts w:hint="eastAsia"/>
-          <w:i/>
-        </w:rPr>
-        <w:t xml:space="preserve"> </w:t>
-      </w:r>
-      <w:r>
-        <w:rPr>
-          <w:i/>
-        </w:rPr>
-        <w:t>(2014/11/0</w:t>
-      </w:r>
-      <w:r>
-        <w:rPr>
-          <w:i/>
-        </w:rPr>
-        <w:t>5</w:t>
-      </w:r>
-      <w:r>
-        <w:rPr>
-          <w:i/>
-        </w:rPr>
-        <w:t>)</w:t>
-      </w:r>
-    </w:p>
-    <w:p>
-      <w:pPr>
-        <w:rPr>
-          <w:i/>
-        </w:rPr>
-      </w:pPr>
-      <w:r>
-        <w:rPr>
-          <w:i/>
-        </w:rPr>
-        <w:t>find a better teaser</w:t>
-      </w:r>
-      <w:r>
-        <w:rPr>
-          <w:i/>
-        </w:rPr>
-        <w:t xml:space="preserve"> </w:t>
-      </w:r>
-      <w:r>
-        <w:rPr>
-          <w:i/>
-        </w:rPr>
-        <w:t>(2014/11/0</w:t>
-      </w:r>
-      <w:r>
-        <w:rPr>
-          <w:i/>
-        </w:rPr>
-        <w:t>6</w:t>
-      </w:r>
-      <w:r>
-        <w:rPr>
-          <w:i/>
-        </w:rPr>
-        <w:t>)</w:t>
-      </w:r>
-      <w:r>
-        <w:rPr>
-          <w:i/>
-        </w:rPr>
-        <w:t xml:space="preserve"> </w:t>
-      </w:r>
-    </w:p>
-    <w:p>
-      <w:pPr>
-        <w:rPr>
-          <w:i/>
-        </w:rPr>
-      </w:pPr>
-      <w:r>
-        <w:rPr>
-          <w:i/>
-        </w:rPr>
-        <w:t>write a cover letter</w:t>
-      </w:r>
-      <w:r>
-        <w:rPr>
-          <w:i/>
-        </w:rPr>
-        <w:t xml:space="preserve"> </w:t>
-      </w:r>
-      <w:r>
-        <w:rPr>
-          <w:i/>
-        </w:rPr>
-        <w:t>(2014/11/0</w:t>
-      </w:r>
-      <w:r>
-        <w:rPr>
-          <w:i/>
-        </w:rPr>
-        <w:t>6</w:t>
-      </w:r>
-      <w:r>
-        <w:rPr>
-          <w:i/>
-        </w:rPr>
-        <w:t>)</w:t>
-      </w:r>
-    </w:p>
-    <w:p>
-      <w:pPr>
-        <w:rPr>
-          <w:i/>
-        </w:rPr>
-      </w:pPr>
-      <w:r>
-        <w:rPr>
-          <w:i/>
-        </w:rPr>
-        <w:t>Remove constellation model and emphasis the improvement of building block statistics.</w:t>
-      </w:r>
-    </w:p>
-    <w:p>
-      <w:pPr>
-        <w:rPr>
-          <w:i/>
-        </w:rPr>
-      </w:pPr>
-    </w:p>
-    <w:p>
-      <w:pPr>
-        <w:rPr>
-          <w:i/>
-        </w:rPr>
-      </w:pPr>
+        <w:t>R91</w:t>
+      </w:r>
+      <w:r>
+        <w:rPr>
+          <w:i/>
+        </w:rPr>
+        <w:t>:</w:t>
+      </w:r>
+    </w:p>
+    <w:p>
+      <w:pPr>
+        <w:rPr>
+          <w:i/>
+        </w:rPr>
+      </w:pPr>
+      <w:r>
+        <w:rPr>
+          <w:i/>
+        </w:rPr>
+        <w:t xml:space="preserve">Discuss wang et al. </w:t>
+      </w:r>
+    </w:p>
+    <w:p>
+      <w:pPr>
+        <w:rPr>
+          <w:i/>
+        </w:rPr>
+      </w:pPr>
+      <w:r>
+        <w:rPr>
+          <w:i/>
+        </w:rPr>
+        <w:t xml:space="preserve">Discussion </w:t>
+      </w:r>
+      <w:r>
+        <w:rPr>
+          <w:i/>
+        </w:rPr>
+        <w:t xml:space="preserve">about </w:t>
+      </w:r>
+      <w:r>
+        <w:rPr>
+          <w:i/>
+        </w:rPr>
+        <w:t>scale difference and distortion</w:t>
+      </w:r>
+    </w:p>
+    <w:p>
+      <w:pPr>
+        <w:rPr>
+          <w:i/>
+        </w:rPr>
+      </w:pPr>
+      <w:r>
+        <w:rPr>
+          <w:i/>
+        </w:rPr>
+        <w:t>Artifacts in video recording</w:t>
+      </w:r>
+      <w:r>
+        <w:rPr>
+          <w:i/>
+        </w:rPr>
+        <w:t>.</w:t>
+      </w:r>
+    </w:p>
+    <w:p>
+      <w:pPr>
+        <w:rPr>
+          <w:i/>
+        </w:rPr>
+      </w:pPr>
+      <w:r>
+        <w:rPr>
+          <w:i/>
+        </w:rPr>
+        <w:t>R9</w:t>
+      </w:r>
+      <w:r>
+        <w:rPr>
+          <w:i/>
+        </w:rPr>
+        <w:t>5:</w:t>
+      </w:r>
+    </w:p>
+    <w:p>
+      <w:pPr>
+        <w:rPr>
+          <w:i/>
+        </w:rPr>
+      </w:pPr>
+      <w:r>
+        <w:rPr>
+          <w:i/>
+        </w:rPr>
+        <w:t>Technique terms: linear SVM</w:t>
+      </w:r>
+      <w:r>
+        <w:rPr>
+          <w:i/>
+        </w:rPr>
+        <w:t>, non-maxima suppression</w:t>
+      </w:r>
+      <w:r>
+        <w:rPr>
+          <w:i/>
+        </w:rPr>
+        <w:t>, Potts model, Hungarian’s algorithm</w:t>
+      </w:r>
+    </w:p>
+    <w:p>
+      <w:pPr>
+        <w:rPr>
+          <w:i/>
+        </w:rPr>
+      </w:pPr>
+      <w:r>
+        <w:rPr>
+          <w:i/>
+        </w:rPr>
+        <w:t>Show comprehensive evaluation of synthesis images with detail analysis in the supplementary materials.</w:t>
+      </w:r>
+    </w:p>
+    <w:p>
+      <w:pPr>
+        <w:rPr>
+          <w:i/>
+        </w:rPr>
+      </w:pPr>
+      <w:r>
+        <w:rPr>
+          <w:i/>
+        </w:rPr>
+        <w:t>R3:</w:t>
+      </w:r>
+    </w:p>
+    <w:p>
+      <w:pPr>
+        <w:rPr>
+          <w:i/>
+        </w:rPr>
+      </w:pPr>
+      <w:r>
+        <w:rPr>
+          <w:i/>
+        </w:rPr>
+        <w:t>Cluster representation: detect peaks from the cluster’s median</w:t>
+      </w:r>
+    </w:p>
+    <w:p>
+      <w:pPr>
+        <w:rPr>
+          <w:i/>
+        </w:rPr>
+      </w:pPr>
+      <w:r>
+        <w:rPr>
+          <w:i/>
+        </w:rPr>
+        <w:t>over-claim the generality of the approach (lines 276-279, 839-840)</w:t>
+      </w:r>
+      <w:r>
+        <w:rPr>
+          <w:i/>
+        </w:rPr>
+        <w:t>. Reposition it</w:t>
+      </w:r>
+    </w:p>
+    <w:p>
+      <w:pPr>
+        <w:rPr>
+          <w:i/>
+        </w:rPr>
+      </w:pPr>
+      <w:r>
+        <w:rPr>
+          <w:i/>
+        </w:rPr>
+        <w:t>Line 189: could directly BE used</w:t>
+      </w:r>
+    </w:p>
+    <w:p>
+      <w:pPr>
+        <w:rPr>
+          <w:i/>
+        </w:rPr>
+      </w:pPr>
+      <w:r>
+        <w:rPr>
+          <w:i/>
+        </w:rPr>
+        <w:t>Line 178: restricted to images THAT HAVE a global</w:t>
+      </w:r>
+    </w:p>
+    <w:p>
+      <w:pPr>
+        <w:rPr>
+          <w:i/>
+        </w:rPr>
+      </w:pPr>
+      <w:r>
+        <w:rPr>
+          <w:i/>
+        </w:rPr>
+        <w:t>R43:</w:t>
+      </w:r>
+    </w:p>
+    <w:p>
+      <w:pPr>
+        <w:rPr>
+          <w:i/>
+        </w:rPr>
+      </w:pPr>
+      <w:r>
+        <w:rPr>
+          <w:i/>
+        </w:rPr>
+        <w:t>"unreliable data" (line 83). Do the authors mean "real data with minor variations in appearance of repeated elements"?</w:t>
+      </w:r>
+    </w:p>
+    <w:p>
+      <w:pPr>
+        <w:rPr>
+          <w:i/>
+        </w:rPr>
+      </w:pPr>
+      <w:r>
+        <w:rPr>
+          <w:i/>
+        </w:rPr>
+        <w:t>I'm not sure why the authors misspelled "co-occurrence" as "co-occurance" and "co-occurrance" in a number of places. Another typo under "Algorithm 1": "Parising".</w:t>
+      </w:r>
+    </w:p>
+    <w:p>
+      <w:pPr>
+        <w:rPr>
+          <w:i/>
+        </w:rPr>
+      </w:pPr>
+      <w:r>
+        <w:rPr>
+          <w:i/>
+        </w:rPr>
+        <w:t>Missing reference</w:t>
+      </w:r>
+    </w:p>
+    <w:p>
+      <w:pPr>
+        <w:rPr>
+          <w:i/>
+        </w:rPr>
+      </w:pPr>
+      <w:r>
+        <w:rPr>
+          <w:i/>
+        </w:rPr>
+        <w:lastRenderedPageBreak/>
+        <w:t>Readdress the non-trivial of translational pattern.</w:t>
+      </w:r>
+    </w:p>
+    <w:p>
+      <w:pPr>
+        <w:rPr>
+          <w:i/>
+        </w:rPr>
+      </w:pPr>
+      <w:r>
+        <w:rPr>
+          <w:i/>
+        </w:rPr>
+        <w:t>Show more non-façade examples.</w:t>
+      </w:r>
+    </w:p>
+    <w:p>
+      <w:pPr>
+        <w:rPr>
+          <w:i/>
+        </w:rPr>
+      </w:pPr>
+      <w:r>
+        <w:rPr>
+          <w:i/>
+        </w:rPr>
+        <w:t>Address the incompatible cases</w:t>
+      </w:r>
     </w:p>
     <w:sectPr>
       <w:pgSz w:w="12240" w:h="15840"/>

--- a/Review/Revision.docx
+++ b/Review/Revision.docx
@@ -8,12 +8,14 @@
           <w:i/>
         </w:rPr>
       </w:pPr>
+      <w:proofErr w:type="gramStart"/>
       <w:r>
         <w:rPr>
           <w:i/>
         </w:rPr>
         <w:t>Use of "translational building blocks" in the title and rest of the paper.</w:t>
       </w:r>
+      <w:proofErr w:type="gramEnd"/>
     </w:p>
     <w:p>
       <w:pPr>
@@ -41,6 +43,7 @@
           <w:szCs w:val="20"/>
         </w:rPr>
       </w:pPr>
+      <w:proofErr w:type="gramStart"/>
       <w:r>
         <w:rPr>
           <w:rFonts w:ascii="Arial" w:hAnsi="Arial" w:cs="Arial"/>
@@ -50,6 +53,7 @@
         </w:rPr>
         <w:t>Inclusion of failure examples with detailed analysis of failure modes.</w:t>
       </w:r>
+      <w:proofErr w:type="gramEnd"/>
     </w:p>
     <w:p>
       <w:pPr>
@@ -98,11 +102,19 @@
           <w:color w:val="92D050"/>
         </w:rPr>
       </w:pPr>
-      <w:r>
-        <w:rPr>
-          <w:color w:val="92D050"/>
-        </w:rPr>
-        <w:t>Façade(155) non-repetitive object is not detected.</w:t>
+      <w:proofErr w:type="gramStart"/>
+      <w:r>
+        <w:rPr>
+          <w:color w:val="92D050"/>
+        </w:rPr>
+        <w:t>Façade(</w:t>
+      </w:r>
+      <w:proofErr w:type="gramEnd"/>
+      <w:r>
+        <w:rPr>
+          <w:color w:val="92D050"/>
+        </w:rPr>
+        <w:t>155) non-repetitive object is not detected.</w:t>
       </w:r>
     </w:p>
     <w:p>
@@ -134,11 +146,19 @@
           <w:color w:val="92D050"/>
         </w:rPr>
       </w:pPr>
-      <w:r>
-        <w:rPr>
-          <w:color w:val="92D050"/>
-        </w:rPr>
-        <w:t>Façade(333) complex structure that do not have regularity.</w:t>
+      <w:proofErr w:type="gramStart"/>
+      <w:r>
+        <w:rPr>
+          <w:color w:val="92D050"/>
+        </w:rPr>
+        <w:t>Façade(</w:t>
+      </w:r>
+      <w:proofErr w:type="gramEnd"/>
+      <w:r>
+        <w:rPr>
+          <w:color w:val="92D050"/>
+        </w:rPr>
+        <w:t>333) complex structure that do not have regularity.</w:t>
       </w:r>
     </w:p>
     <w:p>
@@ -165,11 +185,19 @@
           <w:i/>
         </w:rPr>
       </w:pPr>
-      <w:r>
-        <w:rPr>
-          <w:i/>
-        </w:rPr>
-        <w:t>Demonstration of technique on more non-facade examples, unless the claimed contribution is scaled down to facade-like images. If more non-façade examples were to be use, be explicit about the types that work.</w:t>
+      <w:proofErr w:type="gramStart"/>
+      <w:r>
+        <w:rPr>
+          <w:i/>
+        </w:rPr>
+        <w:t>Demonstration of technique on more non-facade examples, unless the claimed contribution is scaled down to facade-like images.</w:t>
+      </w:r>
+      <w:proofErr w:type="gramEnd"/>
+      <w:r>
+        <w:rPr>
+          <w:i/>
+        </w:rPr>
+        <w:t xml:space="preserve"> If more non-façade examples were to be use, be explicit about the types that work.</w:t>
       </w:r>
     </w:p>
     <w:p>
@@ -209,6 +237,7 @@
           <w:szCs w:val="20"/>
         </w:rPr>
       </w:pPr>
+      <w:proofErr w:type="gramStart"/>
       <w:r>
         <w:rPr>
           <w:rFonts w:ascii="Arial" w:hAnsi="Arial" w:cs="Arial"/>
@@ -216,8 +245,9 @@
           <w:sz w:val="20"/>
           <w:szCs w:val="20"/>
         </w:rPr>
-        <w:t>Comparison with representative images from Kwatr</w:t>
-      </w:r>
+        <w:t xml:space="preserve">Comparison with representative images from </w:t>
+      </w:r>
+      <w:proofErr w:type="spellStart"/>
       <w:r>
         <w:rPr>
           <w:rFonts w:ascii="Arial" w:hAnsi="Arial" w:cs="Arial"/>
@@ -225,7 +255,7 @@
           <w:sz w:val="20"/>
           <w:szCs w:val="20"/>
         </w:rPr>
-        <w:t xml:space="preserve">a 2005, Simakov 2008, </w:t>
+        <w:t>Kwatr</w:t>
       </w:r>
       <w:r>
         <w:rPr>
@@ -234,8 +264,9 @@
           <w:sz w:val="20"/>
           <w:szCs w:val="20"/>
         </w:rPr>
-        <w:t>Pritch et al 2009, and especially He and Su</w:t>
-      </w:r>
+        <w:t>a</w:t>
+      </w:r>
+      <w:proofErr w:type="spellEnd"/>
       <w:r>
         <w:rPr>
           <w:rFonts w:ascii="Arial" w:hAnsi="Arial" w:cs="Arial"/>
@@ -243,8 +274,9 @@
           <w:sz w:val="20"/>
           <w:szCs w:val="20"/>
         </w:rPr>
-        <w:t xml:space="preserve">n 2012 (since that work is also </w:t>
-      </w:r>
+        <w:t xml:space="preserve"> 2005, </w:t>
+      </w:r>
+      <w:proofErr w:type="spellStart"/>
       <w:r>
         <w:rPr>
           <w:rFonts w:ascii="Arial" w:hAnsi="Arial" w:cs="Arial"/>
@@ -252,7 +284,65 @@
           <w:sz w:val="20"/>
           <w:szCs w:val="20"/>
         </w:rPr>
-        <w:t>based on translational assumption). It is ok if they are failure examples</w:t>
+        <w:t>Simakov</w:t>
+      </w:r>
+      <w:proofErr w:type="spellEnd"/>
+      <w:r>
+        <w:rPr>
+          <w:rFonts w:ascii="Arial" w:hAnsi="Arial" w:cs="Arial"/>
+          <w:i/>
+          <w:sz w:val="20"/>
+          <w:szCs w:val="20"/>
+        </w:rPr>
+        <w:t xml:space="preserve"> 2008, </w:t>
+      </w:r>
+      <w:proofErr w:type="spellStart"/>
+      <w:r>
+        <w:rPr>
+          <w:rFonts w:ascii="Arial" w:hAnsi="Arial" w:cs="Arial"/>
+          <w:i/>
+          <w:sz w:val="20"/>
+          <w:szCs w:val="20"/>
+        </w:rPr>
+        <w:t>Pritch</w:t>
+      </w:r>
+      <w:proofErr w:type="spellEnd"/>
+      <w:r>
+        <w:rPr>
+          <w:rFonts w:ascii="Arial" w:hAnsi="Arial" w:cs="Arial"/>
+          <w:i/>
+          <w:sz w:val="20"/>
+          <w:szCs w:val="20"/>
+        </w:rPr>
+        <w:t xml:space="preserve"> et al 2009, and especially He and Su</w:t>
+      </w:r>
+      <w:r>
+        <w:rPr>
+          <w:rFonts w:ascii="Arial" w:hAnsi="Arial" w:cs="Arial"/>
+          <w:i/>
+          <w:sz w:val="20"/>
+          <w:szCs w:val="20"/>
+        </w:rPr>
+        <w:t xml:space="preserve">n 2012 (since that work is also </w:t>
+      </w:r>
+      <w:r>
+        <w:rPr>
+          <w:rFonts w:ascii="Arial" w:hAnsi="Arial" w:cs="Arial"/>
+          <w:i/>
+          <w:sz w:val="20"/>
+          <w:szCs w:val="20"/>
+        </w:rPr>
+        <w:t>based on translational assumption).</w:t>
+      </w:r>
+      <w:proofErr w:type="gramEnd"/>
+      <w:r>
+        <w:rPr>
+          <w:rFonts w:ascii="Arial" w:hAnsi="Arial" w:cs="Arial"/>
+          <w:i/>
+          <w:sz w:val="20"/>
+          <w:szCs w:val="20"/>
+        </w:rPr>
+        <w:t xml:space="preserve"> It is ok if they are failure examples</w:t>
       </w:r>
     </w:p>
     <w:p>
@@ -285,6 +375,7 @@
         </w:rPr>
         <w:t xml:space="preserve">Produce images from </w:t>
       </w:r>
+      <w:proofErr w:type="spellStart"/>
       <w:r>
         <w:rPr>
           <w:rFonts w:ascii="Arial" w:hAnsi="Arial" w:cs="Arial"/>
@@ -292,7 +383,17 @@
           <w:sz w:val="20"/>
           <w:szCs w:val="20"/>
         </w:rPr>
-        <w:t>Kwatra 2005</w:t>
+        <w:t>Kwatra</w:t>
+      </w:r>
+      <w:proofErr w:type="spellEnd"/>
+      <w:r>
+        <w:rPr>
+          <w:rFonts w:ascii="Arial" w:hAnsi="Arial" w:cs="Arial"/>
+          <w:color w:val="92D050"/>
+          <w:sz w:val="20"/>
+          <w:szCs w:val="20"/>
+        </w:rPr>
+        <w:t xml:space="preserve"> 2005</w:t>
       </w:r>
       <w:r>
         <w:rPr>
@@ -324,6 +425,7 @@
         </w:rPr>
         <w:t xml:space="preserve">Produce images from </w:t>
       </w:r>
+      <w:proofErr w:type="spellStart"/>
       <w:r>
         <w:rPr>
           <w:rFonts w:ascii="Arial" w:hAnsi="Arial" w:cs="Arial"/>
@@ -331,7 +433,17 @@
           <w:sz w:val="20"/>
           <w:szCs w:val="20"/>
         </w:rPr>
-        <w:t xml:space="preserve">Simakov </w:t>
+        <w:t>Simakov</w:t>
+      </w:r>
+      <w:proofErr w:type="spellEnd"/>
+      <w:r>
+        <w:rPr>
+          <w:rFonts w:ascii="Arial" w:hAnsi="Arial" w:cs="Arial"/>
+          <w:color w:val="92D050"/>
+          <w:sz w:val="20"/>
+          <w:szCs w:val="20"/>
+        </w:rPr>
+        <w:t xml:space="preserve"> </w:t>
       </w:r>
       <w:r>
         <w:rPr>
@@ -372,6 +484,7 @@
         </w:rPr>
         <w:t xml:space="preserve">Produce images from </w:t>
       </w:r>
+      <w:proofErr w:type="spellStart"/>
       <w:r>
         <w:rPr>
           <w:rFonts w:ascii="Arial" w:hAnsi="Arial" w:cs="Arial"/>
@@ -379,7 +492,17 @@
           <w:sz w:val="20"/>
           <w:szCs w:val="20"/>
         </w:rPr>
-        <w:t xml:space="preserve">Pritch </w:t>
+        <w:t>Pritch</w:t>
+      </w:r>
+      <w:proofErr w:type="spellEnd"/>
+      <w:r>
+        <w:rPr>
+          <w:rFonts w:ascii="Arial" w:hAnsi="Arial" w:cs="Arial"/>
+          <w:color w:val="9BBB59" w:themeColor="accent3"/>
+          <w:sz w:val="20"/>
+          <w:szCs w:val="20"/>
+        </w:rPr>
+        <w:t xml:space="preserve"> </w:t>
       </w:r>
       <w:r>
         <w:rPr>
@@ -420,6 +543,8 @@
         </w:rPr>
         <w:t xml:space="preserve">Produce images from </w:t>
       </w:r>
+      <w:proofErr w:type="spellStart"/>
+      <w:proofErr w:type="gramStart"/>
       <w:r>
         <w:rPr>
           <w:rFonts w:ascii="Arial" w:hAnsi="Arial" w:cs="Arial"/>
@@ -427,7 +552,18 @@
           <w:sz w:val="20"/>
           <w:szCs w:val="20"/>
         </w:rPr>
-        <w:t>He 2012.</w:t>
+        <w:t>He</w:t>
+      </w:r>
+      <w:proofErr w:type="spellEnd"/>
+      <w:proofErr w:type="gramEnd"/>
+      <w:r>
+        <w:rPr>
+          <w:rFonts w:ascii="Arial" w:hAnsi="Arial" w:cs="Arial"/>
+          <w:color w:val="9BBB59" w:themeColor="accent3"/>
+          <w:sz w:val="20"/>
+          <w:szCs w:val="20"/>
+        </w:rPr>
+        <w:t xml:space="preserve"> 2012.</w:t>
       </w:r>
       <w:r>
         <w:rPr>
@@ -524,7 +660,21 @@
         <w:rPr>
           <w:color w:val="92D050"/>
         </w:rPr>
-        <w:t>t will also try to select different (smaller) building block to fill the gap, see Façade(214).</w:t>
+        <w:t xml:space="preserve">t will also try to select different (smaller) building block to fill the gap, see </w:t>
+      </w:r>
+      <w:proofErr w:type="gramStart"/>
+      <w:r>
+        <w:rPr>
+          <w:color w:val="92D050"/>
+        </w:rPr>
+        <w:t>Façade(</w:t>
+      </w:r>
+      <w:proofErr w:type="gramEnd"/>
+      <w:r>
+        <w:rPr>
+          <w:color w:val="92D050"/>
+        </w:rPr>
+        <w:t>214).</w:t>
       </w:r>
     </w:p>
     <w:p>
@@ -596,7 +746,14 @@
         <w:rPr>
           <w:color w:val="92D050"/>
         </w:rPr>
-        <w:t xml:space="preserve">, see </w:t>
+        <w:t xml:space="preserve">, </w:t>
+      </w:r>
+      <w:proofErr w:type="gramStart"/>
+      <w:r>
+        <w:rPr>
+          <w:color w:val="92D050"/>
+        </w:rPr>
+        <w:t xml:space="preserve">see </w:t>
       </w:r>
       <w:r>
         <w:rPr>
@@ -608,7 +765,14 @@
         <w:rPr>
           <w:color w:val="92D050"/>
         </w:rPr>
-        <w:t>nor generate miss-aligned features.</w:t>
+        <w:t>nor</w:t>
+      </w:r>
+      <w:proofErr w:type="gramEnd"/>
+      <w:r>
+        <w:rPr>
+          <w:color w:val="92D050"/>
+        </w:rPr>
+        <w:t xml:space="preserve"> generate miss-aligned features.</w:t>
       </w:r>
     </w:p>
     <w:p>
@@ -1146,20 +1310,69 @@
         </w:rPr>
         <w:t>Response technique details to each reviewers</w:t>
       </w:r>
-    </w:p>
-    <w:p>
-      <w:pPr>
-        <w:rPr>
-          <w:i/>
-        </w:rPr>
-      </w:pPr>
-    </w:p>
-    <w:p>
-      <w:pPr>
-        <w:rPr>
-          <w:i/>
-        </w:rPr>
-      </w:pPr>
+      <w:r>
+        <w:rPr>
+          <w:i/>
+        </w:rPr>
+        <w:t xml:space="preserve"> </w:t>
+      </w:r>
+      <w:r>
+        <w:rPr>
+          <w:i/>
+        </w:rPr>
+        <w:t>(2014/11/0</w:t>
+      </w:r>
+      <w:r>
+        <w:rPr>
+          <w:i/>
+        </w:rPr>
+        <w:t>6</w:t>
+      </w:r>
+      <w:r>
+        <w:rPr>
+          <w:i/>
+        </w:rPr>
+        <w:t>)</w:t>
+      </w:r>
+    </w:p>
+    <w:p>
+      <w:pPr>
+        <w:rPr>
+          <w:i/>
+        </w:rPr>
+      </w:pPr>
+      <w:proofErr w:type="gramStart"/>
+      <w:r>
+        <w:rPr>
+          <w:i/>
+        </w:rPr>
+        <w:t>write</w:t>
+      </w:r>
+      <w:proofErr w:type="gramEnd"/>
+      <w:r>
+        <w:rPr>
+          <w:i/>
+        </w:rPr>
+        <w:t xml:space="preserve"> a cover letter </w:t>
+      </w:r>
+      <w:r>
+        <w:rPr>
+          <w:i/>
+        </w:rPr>
+        <w:t>(2014/11/0</w:t>
+      </w:r>
+      <w:r>
+        <w:rPr>
+          <w:i/>
+        </w:rPr>
+        <w:t>6</w:t>
+      </w:r>
+      <w:r>
+        <w:rPr>
+          <w:i/>
+        </w:rPr>
+        <w:t>)</w:t>
+      </w:r>
     </w:p>
     <w:p>
       <w:pPr>
@@ -1185,26 +1398,6 @@
         </w:rPr>
         <w:t xml:space="preserve"> add close-up view of the labeling artifacts. Refer it in the introduction.</w:t>
       </w:r>
-    </w:p>
-    <w:p>
-      <w:pPr>
-        <w:rPr>
-          <w:i/>
-        </w:rPr>
-      </w:pPr>
-    </w:p>
-    <w:p>
-      <w:pPr>
-        <w:rPr>
-          <w:i/>
-        </w:rPr>
-      </w:pPr>
-      <w:r>
-        <w:rPr>
-          <w:i/>
-        </w:rPr>
-        <w:t>Night:</w:t>
-      </w:r>
       <w:r>
         <w:rPr>
           <w:i/>
@@ -1215,6 +1408,31 @@
         <w:rPr>
           <w:i/>
         </w:rPr>
+        <w:t>(2014/11/0</w:t>
+      </w:r>
+      <w:r>
+        <w:rPr>
+          <w:i/>
+        </w:rPr>
+        <w:t>6</w:t>
+      </w:r>
+      <w:r>
+        <w:rPr>
+          <w:i/>
+        </w:rPr>
+        <w:t>)</w:t>
+      </w:r>
+    </w:p>
+    <w:p>
+      <w:pPr>
+        <w:rPr>
+          <w:i/>
+        </w:rPr>
+      </w:pPr>
+      <w:r>
+        <w:rPr>
+          <w:i/>
+        </w:rPr>
         <w:t xml:space="preserve">Polish </w:t>
       </w:r>
       <w:r>
@@ -1240,7 +1458,7 @@
         <w:rPr>
           <w:i/>
         </w:rPr>
-        <w:t>5</w:t>
+        <w:t>7</w:t>
       </w:r>
       <w:r>
         <w:rPr>
@@ -1255,92 +1473,34 @@
           <w:i/>
         </w:rPr>
       </w:pPr>
-      <w:r>
-        <w:rPr>
-          <w:i/>
-        </w:rPr>
-        <w:t>find a better teaser</w:t>
-      </w:r>
-      <w:r>
-        <w:rPr>
-          <w:i/>
-        </w:rPr>
-        <w:t xml:space="preserve"> </w:t>
-      </w:r>
-      <w:r>
-        <w:rPr>
-          <w:i/>
-        </w:rPr>
-        <w:t>(2014/11/0</w:t>
-      </w:r>
-      <w:r>
-        <w:rPr>
-          <w:i/>
-        </w:rPr>
-        <w:t>6</w:t>
-      </w:r>
-      <w:r>
-        <w:rPr>
-          <w:i/>
-        </w:rPr>
-        <w:t>)</w:t>
-      </w:r>
-      <w:r>
-        <w:rPr>
-          <w:i/>
-        </w:rPr>
-        <w:t xml:space="preserve"> </w:t>
-      </w:r>
-    </w:p>
-    <w:p>
-      <w:pPr>
-        <w:rPr>
-          <w:i/>
-        </w:rPr>
-      </w:pPr>
-      <w:r>
-        <w:rPr>
-          <w:i/>
-        </w:rPr>
-        <w:t>write a cover letter</w:t>
-      </w:r>
-      <w:r>
-        <w:rPr>
-          <w:i/>
-        </w:rPr>
-        <w:t xml:space="preserve"> </w:t>
-      </w:r>
-      <w:r>
-        <w:rPr>
-          <w:i/>
-        </w:rPr>
-        <w:t>(2014/11/0</w:t>
-      </w:r>
-      <w:r>
-        <w:rPr>
-          <w:i/>
-        </w:rPr>
-        <w:t>6</w:t>
-      </w:r>
-      <w:r>
-        <w:rPr>
-          <w:i/>
-        </w:rPr>
-        <w:t>)</w:t>
-      </w:r>
-    </w:p>
-    <w:p>
-      <w:pPr>
-        <w:rPr>
-          <w:i/>
-        </w:rPr>
-      </w:pPr>
-      <w:r>
-        <w:rPr>
-          <w:i/>
-        </w:rPr>
-        <w:t>Remove constellation model and emphasis the improvement of building block statistics.</w:t>
-      </w:r>
+    </w:p>
+    <w:p>
+      <w:pPr>
+        <w:rPr>
+          <w:i/>
+        </w:rPr>
+      </w:pPr>
+    </w:p>
+    <w:p>
+      <w:pPr>
+        <w:rPr>
+          <w:i/>
+        </w:rPr>
+      </w:pPr>
+    </w:p>
+    <w:p>
+      <w:pPr>
+        <w:rPr>
+          <w:i/>
+        </w:rPr>
+      </w:pPr>
+    </w:p>
+    <w:p>
+      <w:pPr>
+        <w:rPr>
+          <w:i/>
+        </w:rPr>
+      </w:pPr>
     </w:p>
     <w:p>
       <w:pPr>
@@ -1379,17 +1539,20 @@
       <w:pPr>
         <w:rPr>
           <w:i/>
-        </w:rPr>
-      </w:pPr>
-      <w:r>
-        <w:rPr>
-          <w:i/>
+          <w:color w:val="9BBB59" w:themeColor="accent3"/>
+        </w:rPr>
+      </w:pPr>
+      <w:r>
+        <w:rPr>
+          <w:i/>
+          <w:color w:val="9BBB59" w:themeColor="accent3"/>
         </w:rPr>
         <w:t>Re-run grasp</w:t>
       </w:r>
       <w:r>
         <w:rPr>
           <w:i/>
+          <w:color w:val="9BBB59" w:themeColor="accent3"/>
         </w:rPr>
         <w:t xml:space="preserve"> and discuss the result as in the rebuttal.</w:t>
       </w:r>
@@ -1398,17 +1561,20 @@
       <w:pPr>
         <w:rPr>
           <w:i/>
-        </w:rPr>
-      </w:pPr>
-      <w:r>
-        <w:rPr>
-          <w:i/>
+          <w:color w:val="9BBB59" w:themeColor="accent3"/>
+        </w:rPr>
+      </w:pPr>
+      <w:r>
+        <w:rPr>
+          <w:i/>
+          <w:color w:val="9BBB59" w:themeColor="accent3"/>
         </w:rPr>
         <w:t>More discussion w.r.t grasp</w:t>
       </w:r>
       <w:r>
         <w:rPr>
           <w:i/>
+          <w:color w:val="9BBB59" w:themeColor="accent3"/>
         </w:rPr>
         <w:t xml:space="preserve"> (use spectral cluster instead of greedy search)</w:t>
       </w:r>
@@ -1417,17 +1583,58 @@
       <w:pPr>
         <w:rPr>
           <w:i/>
-        </w:rPr>
-      </w:pPr>
-      <w:r>
-        <w:rPr>
-          <w:i/>
+          <w:color w:val="A6A6A6" w:themeColor="background1" w:themeShade="A6"/>
+        </w:rPr>
+      </w:pPr>
+      <w:proofErr w:type="gramStart"/>
+      <w:r>
+        <w:rPr>
+          <w:i/>
+          <w:color w:val="A6A6A6" w:themeColor="background1" w:themeShade="A6"/>
+        </w:rPr>
+        <w:t>Sec</w:t>
+      </w:r>
+      <w:r>
+        <w:rPr>
+          <w:i/>
+          <w:color w:val="A6A6A6" w:themeColor="background1" w:themeShade="A6"/>
+        </w:rPr>
+        <w:t>t</w:t>
+      </w:r>
+      <w:r>
+        <w:rPr>
+          <w:i/>
+          <w:color w:val="A6A6A6" w:themeColor="background1" w:themeShade="A6"/>
+        </w:rPr>
+        <w:t>ion 4.3.1.</w:t>
+      </w:r>
+      <w:proofErr w:type="gramEnd"/>
+      <w:r>
+        <w:rPr>
+          <w:i/>
+          <w:color w:val="A6A6A6" w:themeColor="background1" w:themeShade="A6"/>
+        </w:rPr>
+        <w:t xml:space="preserve"> There was discussion already and we added the required results and discussion as well.</w:t>
+      </w:r>
+    </w:p>
+    <w:p>
+      <w:pPr>
+        <w:rPr>
+          <w:i/>
+          <w:color w:val="FF0000"/>
+        </w:rPr>
+      </w:pPr>
+      <w:r>
+        <w:rPr>
+          <w:i/>
+          <w:color w:val="FF0000"/>
         </w:rPr>
         <w:t>R</w:t>
       </w:r>
       <w:r>
         <w:rPr>
           <w:i/>
+          <w:color w:val="FF0000"/>
         </w:rPr>
         <w:t>eference</w:t>
       </w:r>
@@ -1436,39 +1643,29 @@
       <w:pPr>
         <w:rPr>
           <w:i/>
-        </w:rPr>
-      </w:pPr>
-      <w:r>
-        <w:rPr>
-          <w:i/>
+          <w:color w:val="9BBB59" w:themeColor="accent3"/>
+        </w:rPr>
+      </w:pPr>
+      <w:r>
+        <w:rPr>
+          <w:i/>
+          <w:color w:val="9BBB59" w:themeColor="accent3"/>
         </w:rPr>
         <w:t>Discuss missing data due to occlusion</w:t>
       </w:r>
-    </w:p>
-    <w:p>
-      <w:pPr>
-        <w:rPr>
-          <w:i/>
-        </w:rPr>
-      </w:pPr>
-      <w:r>
-        <w:rPr>
-          <w:i/>
-        </w:rPr>
-        <w:t>deformations of various forms: geometry, color, shadow/lighting</w:t>
-      </w:r>
-    </w:p>
-    <w:p>
-      <w:pPr>
-        <w:rPr>
-          <w:i/>
-        </w:rPr>
-      </w:pPr>
-      <w:r>
-        <w:rPr>
-          <w:i/>
-        </w:rPr>
-        <w:t>point to the details of the synthesis evaluation.</w:t>
+      <w:r>
+        <w:rPr>
+          <w:i/>
+          <w:color w:val="9BBB59" w:themeColor="accent3"/>
+        </w:rPr>
+        <w:t xml:space="preserve"> </w:t>
+      </w:r>
+      <w:r>
+        <w:rPr>
+          <w:i/>
+          <w:color w:val="9BBB59" w:themeColor="accent3"/>
+        </w:rPr>
+        <w:t>deformations of various forms: geometry, color, shadow/lighting: hog plus co-occurrence analysis</w:t>
       </w:r>
       <w:bookmarkStart w:id="0" w:name="_GoBack"/>
       <w:bookmarkEnd w:id="0"/>
@@ -1477,6 +1674,47 @@
       <w:pPr>
         <w:rPr>
           <w:i/>
+          <w:color w:val="A6A6A6" w:themeColor="background1" w:themeShade="A6"/>
+        </w:rPr>
+      </w:pPr>
+      <w:proofErr w:type="gramStart"/>
+      <w:r>
+        <w:rPr>
+          <w:i/>
+          <w:color w:val="A6A6A6" w:themeColor="background1" w:themeShade="A6"/>
+        </w:rPr>
+        <w:t>Discussed in the limitation and future work.</w:t>
+      </w:r>
+      <w:proofErr w:type="gramEnd"/>
+    </w:p>
+    <w:p>
+      <w:pPr>
+        <w:rPr>
+          <w:i/>
+          <w:color w:val="9BBB59" w:themeColor="accent3"/>
+        </w:rPr>
+      </w:pPr>
+      <w:proofErr w:type="gramStart"/>
+      <w:r>
+        <w:rPr>
+          <w:i/>
+          <w:color w:val="9BBB59" w:themeColor="accent3"/>
+        </w:rPr>
+        <w:t>point</w:t>
+      </w:r>
+      <w:proofErr w:type="gramEnd"/>
+      <w:r>
+        <w:rPr>
+          <w:i/>
+          <w:color w:val="9BBB59" w:themeColor="accent3"/>
+        </w:rPr>
+        <w:t xml:space="preserve"> to the details of the synthesis evaluation.</w:t>
+      </w:r>
+    </w:p>
+    <w:p>
+      <w:pPr>
+        <w:rPr>
+          <w:i/>
         </w:rPr>
       </w:pPr>
       <w:r>
@@ -1496,58 +1734,133 @@
       <w:pPr>
         <w:rPr>
           <w:i/>
-        </w:rPr>
-      </w:pPr>
-      <w:r>
-        <w:rPr>
-          <w:i/>
-        </w:rPr>
-        <w:t xml:space="preserve">Discuss wang et al. </w:t>
-      </w:r>
-    </w:p>
-    <w:p>
-      <w:pPr>
-        <w:rPr>
-          <w:i/>
-        </w:rPr>
-      </w:pPr>
-      <w:r>
-        <w:rPr>
-          <w:i/>
+          <w:color w:val="9BBB59" w:themeColor="accent3"/>
+        </w:rPr>
+      </w:pPr>
+      <w:r>
+        <w:rPr>
+          <w:i/>
+          <w:color w:val="9BBB59" w:themeColor="accent3"/>
+        </w:rPr>
+        <w:t xml:space="preserve">Discuss </w:t>
+      </w:r>
+      <w:proofErr w:type="spellStart"/>
+      <w:r>
+        <w:rPr>
+          <w:i/>
+          <w:color w:val="9BBB59" w:themeColor="accent3"/>
+        </w:rPr>
+        <w:t>wang</w:t>
+      </w:r>
+      <w:proofErr w:type="spellEnd"/>
+      <w:r>
+        <w:rPr>
+          <w:i/>
+          <w:color w:val="9BBB59" w:themeColor="accent3"/>
+        </w:rPr>
+        <w:t xml:space="preserve"> et al. </w:t>
+      </w:r>
+    </w:p>
+    <w:p>
+      <w:pPr>
+        <w:rPr>
+          <w:i/>
+          <w:color w:val="A6A6A6" w:themeColor="background1" w:themeShade="A6"/>
+        </w:rPr>
+      </w:pPr>
+      <w:proofErr w:type="gramStart"/>
+      <w:r>
+        <w:rPr>
+          <w:i/>
+          <w:color w:val="A6A6A6" w:themeColor="background1" w:themeShade="A6"/>
+        </w:rPr>
+        <w:t>Discussed in the related work, symmetry detection part.</w:t>
+      </w:r>
+      <w:proofErr w:type="gramEnd"/>
+    </w:p>
+    <w:p>
+      <w:pPr>
+        <w:rPr>
+          <w:i/>
+          <w:color w:val="9BBB59" w:themeColor="accent3"/>
+        </w:rPr>
+      </w:pPr>
+      <w:r>
+        <w:rPr>
+          <w:i/>
+          <w:color w:val="9BBB59" w:themeColor="accent3"/>
         </w:rPr>
         <w:t xml:space="preserve">Discussion </w:t>
       </w:r>
       <w:r>
         <w:rPr>
           <w:i/>
-        </w:rPr>
-        <w:t xml:space="preserve">about </w:t>
-      </w:r>
-      <w:r>
-        <w:rPr>
-          <w:i/>
-        </w:rPr>
-        <w:t>scale difference and distortion</w:t>
-      </w:r>
-    </w:p>
-    <w:p>
-      <w:pPr>
-        <w:rPr>
-          <w:i/>
-        </w:rPr>
-      </w:pPr>
-      <w:r>
-        <w:rPr>
-          <w:i/>
+          <w:color w:val="9BBB59" w:themeColor="accent3"/>
+        </w:rPr>
+        <w:t>about scale difference and distortion</w:t>
+      </w:r>
+      <w:r>
+        <w:rPr>
+          <w:i/>
+          <w:color w:val="9BBB59" w:themeColor="accent3"/>
+        </w:rPr>
+        <w:t xml:space="preserve">: </w:t>
+      </w:r>
+    </w:p>
+    <w:p>
+      <w:pPr>
+        <w:rPr>
+          <w:i/>
+          <w:color w:val="A6A6A6" w:themeColor="background1" w:themeShade="A6"/>
+        </w:rPr>
+      </w:pPr>
+      <w:proofErr w:type="gramStart"/>
+      <w:r>
+        <w:rPr>
+          <w:i/>
+          <w:color w:val="A6A6A6" w:themeColor="background1" w:themeShade="A6"/>
+        </w:rPr>
+        <w:t>Discussed in conclusion and future work</w:t>
+      </w:r>
+      <w:r>
+        <w:rPr>
+          <w:i/>
+          <w:color w:val="A6A6A6" w:themeColor="background1" w:themeShade="A6"/>
+        </w:rPr>
+        <w:t xml:space="preserve">, and in </w:t>
+      </w:r>
+      <w:r>
+        <w:rPr>
+          <w:i/>
+          <w:color w:val="A6A6A6" w:themeColor="background1" w:themeShade="A6"/>
+        </w:rPr>
+        <w:t>Section 4.3.1.</w:t>
+      </w:r>
+      <w:proofErr w:type="gramEnd"/>
+    </w:p>
+    <w:p>
+      <w:pPr>
+        <w:rPr>
+          <w:i/>
+          <w:color w:val="FF0000"/>
+        </w:rPr>
+      </w:pPr>
+      <w:proofErr w:type="gramStart"/>
+      <w:r>
+        <w:rPr>
+          <w:i/>
+          <w:color w:val="FF0000"/>
         </w:rPr>
         <w:t>Artifacts in video recording</w:t>
       </w:r>
       <w:r>
         <w:rPr>
           <w:i/>
+          <w:color w:val="FF0000"/>
         </w:rPr>
         <w:t>.</w:t>
       </w:r>
+      <w:proofErr w:type="gramEnd"/>
     </w:p>
     <w:p>
       <w:pPr>
@@ -1572,23 +1885,27 @@
       <w:pPr>
         <w:rPr>
           <w:i/>
-        </w:rPr>
-      </w:pPr>
-      <w:r>
-        <w:rPr>
-          <w:i/>
+          <w:color w:val="9BBB59" w:themeColor="accent3"/>
+        </w:rPr>
+      </w:pPr>
+      <w:r>
+        <w:rPr>
+          <w:i/>
+          <w:color w:val="9BBB59" w:themeColor="accent3"/>
         </w:rPr>
         <w:t>Technique terms: linear SVM</w:t>
       </w:r>
       <w:r>
         <w:rPr>
           <w:i/>
+          <w:color w:val="9BBB59" w:themeColor="accent3"/>
         </w:rPr>
         <w:t>, non-maxima suppression</w:t>
       </w:r>
       <w:r>
         <w:rPr>
           <w:i/>
+          <w:color w:val="9BBB59" w:themeColor="accent3"/>
         </w:rPr>
         <w:t>, Potts model, Hungarian’s algorithm</w:t>
       </w:r>
@@ -1597,11 +1914,99 @@
       <w:pPr>
         <w:rPr>
           <w:i/>
-        </w:rPr>
-      </w:pPr>
-      <w:r>
-        <w:rPr>
-          <w:i/>
+          <w:color w:val="A6A6A6" w:themeColor="background1" w:themeShade="A6"/>
+        </w:rPr>
+      </w:pPr>
+      <w:r>
+        <w:rPr>
+          <w:i/>
+          <w:color w:val="A6A6A6" w:themeColor="background1" w:themeShade="A6"/>
+        </w:rPr>
+        <w:t>SVM added in section 3.1, learning</w:t>
+      </w:r>
+      <w:r>
+        <w:rPr>
+          <w:i/>
+          <w:color w:val="A6A6A6" w:themeColor="background1" w:themeShade="A6"/>
+        </w:rPr>
+        <w:t>.</w:t>
+      </w:r>
+    </w:p>
+    <w:p>
+      <w:pPr>
+        <w:rPr>
+          <w:i/>
+          <w:color w:val="A6A6A6" w:themeColor="background1" w:themeShade="A6"/>
+        </w:rPr>
+      </w:pPr>
+      <w:r>
+        <w:rPr>
+          <w:i/>
+          <w:color w:val="A6A6A6" w:themeColor="background1" w:themeShade="A6"/>
+        </w:rPr>
+        <w:t>Non-maxima suppression explained in section 3.1, rebuilding the dictionary.</w:t>
+      </w:r>
+    </w:p>
+    <w:p>
+      <w:pPr>
+        <w:rPr>
+          <w:i/>
+          <w:color w:val="A6A6A6" w:themeColor="background1" w:themeShade="A6"/>
+        </w:rPr>
+      </w:pPr>
+      <w:r>
+        <w:rPr>
+          <w:i/>
+          <w:color w:val="A6A6A6" w:themeColor="background1" w:themeShade="A6"/>
+        </w:rPr>
+        <w:t>Potts model</w:t>
+      </w:r>
+      <w:r>
+        <w:rPr>
+          <w:i/>
+          <w:color w:val="A6A6A6" w:themeColor="background1" w:themeShade="A6"/>
+        </w:rPr>
+        <w:t>: section 5.1.1</w:t>
+      </w:r>
+    </w:p>
+    <w:p>
+      <w:pPr>
+        <w:rPr>
+          <w:i/>
+        </w:rPr>
+      </w:pPr>
+      <w:r>
+        <w:rPr>
+          <w:i/>
+          <w:color w:val="A6A6A6" w:themeColor="background1" w:themeShade="A6"/>
+        </w:rPr>
+        <w:t>Hungarian’s algorithm</w:t>
+      </w:r>
+      <w:r>
+        <w:rPr>
+          <w:i/>
+          <w:color w:val="A6A6A6" w:themeColor="background1" w:themeShade="A6"/>
+        </w:rPr>
+        <w:t>: is not used any more</w:t>
+      </w:r>
+      <w:r>
+        <w:rPr>
+          <w:i/>
+        </w:rPr>
+        <w:t>.</w:t>
+      </w:r>
+    </w:p>
+    <w:p>
+      <w:pPr>
+        <w:rPr>
+          <w:i/>
+          <w:color w:val="9BBB59" w:themeColor="accent3"/>
+        </w:rPr>
+      </w:pPr>
+      <w:r>
+        <w:rPr>
+          <w:i/>
+          <w:color w:val="9BBB59" w:themeColor="accent3"/>
         </w:rPr>
         <w:t>Show comprehensive evaluation of synthesis images with detail analysis in the supplementary materials.</w:t>
       </w:r>
@@ -1623,11 +2028,13 @@
       <w:pPr>
         <w:rPr>
           <w:i/>
-        </w:rPr>
-      </w:pPr>
-      <w:r>
-        <w:rPr>
-          <w:i/>
+          <w:color w:val="9BBB59" w:themeColor="accent3"/>
+        </w:rPr>
+      </w:pPr>
+      <w:r>
+        <w:rPr>
+          <w:i/>
+          <w:color w:val="9BBB59" w:themeColor="accent3"/>
         </w:rPr>
         <w:t>Cluster representation: detect peaks from the cluster’s median</w:t>
       </w:r>
@@ -1636,17 +2043,63 @@
       <w:pPr>
         <w:rPr>
           <w:i/>
-        </w:rPr>
-      </w:pPr>
-      <w:r>
-        <w:rPr>
-          <w:i/>
-        </w:rPr>
-        <w:t>over-claim the generality of the approach (lines 276-279, 839-840)</w:t>
-      </w:r>
-      <w:r>
-        <w:rPr>
-          <w:i/>
+          <w:color w:val="A6A6A6" w:themeColor="background1" w:themeShade="A6"/>
+        </w:rPr>
+      </w:pPr>
+      <w:proofErr w:type="gramStart"/>
+      <w:r>
+        <w:rPr>
+          <w:i/>
+          <w:color w:val="A6A6A6" w:themeColor="background1" w:themeShade="A6"/>
+        </w:rPr>
+        <w:t xml:space="preserve">We </w:t>
+      </w:r>
+      <w:proofErr w:type="spellStart"/>
+      <w:r>
+        <w:rPr>
+          <w:i/>
+          <w:color w:val="A6A6A6" w:themeColor="background1" w:themeShade="A6"/>
+        </w:rPr>
+        <w:t>reprahse</w:t>
+      </w:r>
+      <w:proofErr w:type="spellEnd"/>
+      <w:r>
+        <w:rPr>
+          <w:i/>
+          <w:color w:val="A6A6A6" w:themeColor="background1" w:themeShade="A6"/>
+        </w:rPr>
+        <w:t xml:space="preserve"> the explanation in section 3.2.</w:t>
+      </w:r>
+      <w:proofErr w:type="gramEnd"/>
+    </w:p>
+    <w:p>
+      <w:pPr>
+        <w:rPr>
+          <w:i/>
+          <w:color w:val="9BBB59" w:themeColor="accent3"/>
+        </w:rPr>
+      </w:pPr>
+      <w:proofErr w:type="gramStart"/>
+      <w:r>
+        <w:rPr>
+          <w:i/>
+          <w:color w:val="9BBB59" w:themeColor="accent3"/>
+        </w:rPr>
+        <w:lastRenderedPageBreak/>
+        <w:t>over-claim</w:t>
+      </w:r>
+      <w:proofErr w:type="gramEnd"/>
+      <w:r>
+        <w:rPr>
+          <w:i/>
+          <w:color w:val="9BBB59" w:themeColor="accent3"/>
+        </w:rPr>
+        <w:t xml:space="preserve"> the generality of the approach (lines 276-279, 839-840)</w:t>
+      </w:r>
+      <w:r>
+        <w:rPr>
+          <w:i/>
+          <w:color w:val="9BBB59" w:themeColor="accent3"/>
         </w:rPr>
         <w:t>. Reposition it</w:t>
       </w:r>
@@ -1655,11 +2108,61 @@
       <w:pPr>
         <w:rPr>
           <w:i/>
-        </w:rPr>
-      </w:pPr>
-      <w:r>
-        <w:rPr>
-          <w:i/>
+          <w:color w:val="A6A6A6" w:themeColor="background1" w:themeShade="A6"/>
+        </w:rPr>
+      </w:pPr>
+      <w:proofErr w:type="gramStart"/>
+      <w:r>
+        <w:rPr>
+          <w:i/>
+          <w:color w:val="A6A6A6" w:themeColor="background1" w:themeShade="A6"/>
+        </w:rPr>
+        <w:t>achieving</w:t>
+      </w:r>
+      <w:proofErr w:type="gramEnd"/>
+      <w:r>
+        <w:rPr>
+          <w:i/>
+          <w:color w:val="A6A6A6" w:themeColor="background1" w:themeShade="A6"/>
+        </w:rPr>
+        <w:t xml:space="preserve"> robust unsupervised detection on facade-like patterns from the front view</w:t>
+      </w:r>
+    </w:p>
+    <w:p>
+      <w:pPr>
+        <w:rPr>
+          <w:i/>
+          <w:color w:val="A6A6A6" w:themeColor="background1" w:themeShade="A6"/>
+        </w:rPr>
+      </w:pPr>
+      <w:proofErr w:type="gramStart"/>
+      <w:r>
+        <w:rPr>
+          <w:i/>
+          <w:color w:val="A6A6A6" w:themeColor="background1" w:themeShade="A6"/>
+        </w:rPr>
+        <w:t>might</w:t>
+      </w:r>
+      <w:proofErr w:type="gramEnd"/>
+      <w:r>
+        <w:rPr>
+          <w:i/>
+          <w:color w:val="A6A6A6" w:themeColor="background1" w:themeShade="A6"/>
+        </w:rPr>
+        <w:t xml:space="preserve"> be</w:t>
+      </w:r>
+    </w:p>
+    <w:p>
+      <w:pPr>
+        <w:rPr>
+          <w:i/>
+          <w:color w:val="9BBB59" w:themeColor="accent3"/>
+        </w:rPr>
+      </w:pPr>
+      <w:r>
+        <w:rPr>
+          <w:i/>
+          <w:color w:val="9BBB59" w:themeColor="accent3"/>
         </w:rPr>
         <w:t>Line 189: could directly BE used</w:t>
       </w:r>
@@ -1668,11 +2171,13 @@
       <w:pPr>
         <w:rPr>
           <w:i/>
-        </w:rPr>
-      </w:pPr>
-      <w:r>
-        <w:rPr>
-          <w:i/>
+          <w:color w:val="9BBB59" w:themeColor="accent3"/>
+        </w:rPr>
+      </w:pPr>
+      <w:r>
+        <w:rPr>
+          <w:i/>
+          <w:color w:val="9BBB59" w:themeColor="accent3"/>
         </w:rPr>
         <w:t>Line 178: restricted to images THAT HAVE a global</w:t>
       </w:r>
@@ -1694,37 +2199,168 @@
       <w:pPr>
         <w:rPr>
           <w:i/>
-        </w:rPr>
-      </w:pPr>
-      <w:r>
-        <w:rPr>
-          <w:i/>
-        </w:rPr>
-        <w:t>"unreliable data" (line 83). Do the authors mean "real data with minor variations in appearance of repeated elements"?</w:t>
-      </w:r>
-    </w:p>
-    <w:p>
-      <w:pPr>
-        <w:rPr>
-          <w:i/>
-        </w:rPr>
-      </w:pPr>
-      <w:r>
-        <w:rPr>
-          <w:i/>
-        </w:rPr>
-        <w:t>I'm not sure why the authors misspelled "co-occurrence" as "co-occurance" and "co-occurrance" in a number of places. Another typo under "Algorithm 1": "Parising".</w:t>
-      </w:r>
-    </w:p>
-    <w:p>
-      <w:pPr>
-        <w:rPr>
-          <w:i/>
-        </w:rPr>
-      </w:pPr>
-      <w:r>
-        <w:rPr>
-          <w:i/>
+          <w:color w:val="9BBB59" w:themeColor="accent3"/>
+        </w:rPr>
+      </w:pPr>
+      <w:r>
+        <w:rPr>
+          <w:i/>
+          <w:color w:val="9BBB59" w:themeColor="accent3"/>
+        </w:rPr>
+        <w:t>"</w:t>
+      </w:r>
+      <w:proofErr w:type="gramStart"/>
+      <w:r>
+        <w:rPr>
+          <w:i/>
+          <w:color w:val="9BBB59" w:themeColor="accent3"/>
+        </w:rPr>
+        <w:t>unreliable</w:t>
+      </w:r>
+      <w:proofErr w:type="gramEnd"/>
+      <w:r>
+        <w:rPr>
+          <w:i/>
+          <w:color w:val="9BBB59" w:themeColor="accent3"/>
+        </w:rPr>
+        <w:t xml:space="preserve"> data" (line 83). Do the authors mean "real data with minor variations in appearance of repeated elements"?</w:t>
+      </w:r>
+    </w:p>
+    <w:p>
+      <w:pPr>
+        <w:rPr>
+          <w:i/>
+          <w:color w:val="A6A6A6" w:themeColor="background1" w:themeShade="A6"/>
+        </w:rPr>
+      </w:pPr>
+      <w:proofErr w:type="gramStart"/>
+      <w:r>
+        <w:rPr>
+          <w:i/>
+          <w:color w:val="A6A6A6" w:themeColor="background1" w:themeShade="A6"/>
+        </w:rPr>
+        <w:t>real</w:t>
+      </w:r>
+      <w:proofErr w:type="gramEnd"/>
+      <w:r>
+        <w:rPr>
+          <w:i/>
+          <w:color w:val="A6A6A6" w:themeColor="background1" w:themeShade="A6"/>
+        </w:rPr>
+        <w:t xml:space="preserve"> world images with some variations in the appearance of repeated elements</w:t>
+      </w:r>
+    </w:p>
+    <w:p>
+      <w:pPr>
+        <w:rPr>
+          <w:i/>
+          <w:color w:val="9BBB59" w:themeColor="accent3"/>
+        </w:rPr>
+      </w:pPr>
+      <w:r>
+        <w:rPr>
+          <w:i/>
+          <w:color w:val="9BBB59" w:themeColor="accent3"/>
+        </w:rPr>
+        <w:t>I'm not sure why the authors misspelled "co-occurrence" as "co-</w:t>
+      </w:r>
+      <w:proofErr w:type="spellStart"/>
+      <w:r>
+        <w:rPr>
+          <w:i/>
+          <w:color w:val="9BBB59" w:themeColor="accent3"/>
+        </w:rPr>
+        <w:t>occurance</w:t>
+      </w:r>
+      <w:proofErr w:type="spellEnd"/>
+      <w:r>
+        <w:rPr>
+          <w:i/>
+          <w:color w:val="9BBB59" w:themeColor="accent3"/>
+        </w:rPr>
+        <w:t>" and "co-</w:t>
+      </w:r>
+      <w:proofErr w:type="spellStart"/>
+      <w:r>
+        <w:rPr>
+          <w:i/>
+          <w:color w:val="9BBB59" w:themeColor="accent3"/>
+        </w:rPr>
+        <w:t>occurrance</w:t>
+      </w:r>
+      <w:proofErr w:type="spellEnd"/>
+      <w:r>
+        <w:rPr>
+          <w:i/>
+          <w:color w:val="9BBB59" w:themeColor="accent3"/>
+        </w:rPr>
+        <w:t xml:space="preserve">" in a number of places. </w:t>
+      </w:r>
+    </w:p>
+    <w:p>
+      <w:pPr>
+        <w:rPr>
+          <w:i/>
+          <w:color w:val="A6A6A6" w:themeColor="background1" w:themeShade="A6"/>
+        </w:rPr>
+      </w:pPr>
+      <w:r>
+        <w:rPr>
+          <w:i/>
+          <w:color w:val="A6A6A6" w:themeColor="background1" w:themeShade="A6"/>
+        </w:rPr>
+        <w:t xml:space="preserve">All changed to </w:t>
+      </w:r>
+      <w:r>
+        <w:rPr>
+          <w:i/>
+          <w:color w:val="A6A6A6" w:themeColor="background1" w:themeShade="A6"/>
+        </w:rPr>
+        <w:t>co-occurrence</w:t>
+      </w:r>
+    </w:p>
+    <w:p>
+      <w:pPr>
+        <w:rPr>
+          <w:i/>
+          <w:color w:val="9BBB59" w:themeColor="accent3"/>
+        </w:rPr>
+      </w:pPr>
+      <w:r>
+        <w:rPr>
+          <w:i/>
+          <w:color w:val="9BBB59" w:themeColor="accent3"/>
+        </w:rPr>
+        <w:t>Another typo under "Algorithm 1": "</w:t>
+      </w:r>
+      <w:proofErr w:type="spellStart"/>
+      <w:r>
+        <w:rPr>
+          <w:i/>
+          <w:color w:val="9BBB59" w:themeColor="accent3"/>
+        </w:rPr>
+        <w:t>Parising</w:t>
+      </w:r>
+      <w:proofErr w:type="spellEnd"/>
+      <w:r>
+        <w:rPr>
+          <w:i/>
+          <w:color w:val="9BBB59" w:themeColor="accent3"/>
+        </w:rPr>
+        <w:t>".</w:t>
+      </w:r>
+    </w:p>
+    <w:p>
+      <w:pPr>
+        <w:rPr>
+          <w:i/>
+          <w:color w:val="FF0000"/>
+        </w:rPr>
+      </w:pPr>
+      <w:r>
+        <w:rPr>
+          <w:i/>
+          <w:color w:val="FF0000"/>
         </w:rPr>
         <w:t>Missing reference</w:t>
       </w:r>
@@ -1733,25 +2369,73 @@
       <w:pPr>
         <w:rPr>
           <w:i/>
-        </w:rPr>
-      </w:pPr>
-      <w:r>
-        <w:rPr>
-          <w:i/>
-        </w:rPr>
-        <w:lastRenderedPageBreak/>
-        <w:t>Readdress the non-trivial of translational pattern.</w:t>
-      </w:r>
-    </w:p>
-    <w:p>
-      <w:pPr>
-        <w:rPr>
-          <w:i/>
-        </w:rPr>
-      </w:pPr>
-      <w:r>
-        <w:rPr>
-          <w:i/>
+          <w:color w:val="9BBB59" w:themeColor="accent3"/>
+        </w:rPr>
+      </w:pPr>
+      <w:r>
+        <w:rPr>
+          <w:i/>
+          <w:color w:val="9BBB59" w:themeColor="accent3"/>
+        </w:rPr>
+        <w:t>Re</w:t>
+      </w:r>
+      <w:r>
+        <w:rPr>
+          <w:i/>
+          <w:color w:val="9BBB59" w:themeColor="accent3"/>
+        </w:rPr>
+        <w:t>-</w:t>
+      </w:r>
+      <w:r>
+        <w:rPr>
+          <w:i/>
+          <w:color w:val="9BBB59" w:themeColor="accent3"/>
+        </w:rPr>
+        <w:t>address the non-trivial of translational pattern.</w:t>
+      </w:r>
+    </w:p>
+    <w:p>
+      <w:pPr>
+        <w:rPr>
+          <w:i/>
+          <w:color w:val="A6A6A6" w:themeColor="background1" w:themeShade="A6"/>
+        </w:rPr>
+      </w:pPr>
+      <w:proofErr w:type="gramStart"/>
+      <w:r>
+        <w:rPr>
+          <w:i/>
+          <w:color w:val="A6A6A6" w:themeColor="background1" w:themeShade="A6"/>
+        </w:rPr>
+        <w:t>In section 4.3.1</w:t>
+      </w:r>
+      <w:r>
+        <w:rPr>
+          <w:i/>
+          <w:color w:val="A6A6A6" w:themeColor="background1" w:themeShade="A6"/>
+        </w:rPr>
+        <w:t xml:space="preserve"> and in the </w:t>
+      </w:r>
+      <w:r>
+        <w:rPr>
+          <w:i/>
+          <w:color w:val="A6A6A6" w:themeColor="background1" w:themeShade="A6"/>
+        </w:rPr>
+        <w:t>introduction.</w:t>
+      </w:r>
+      <w:proofErr w:type="gramEnd"/>
+    </w:p>
+    <w:p>
+      <w:pPr>
+        <w:rPr>
+          <w:i/>
+          <w:color w:val="9BBB59" w:themeColor="accent3"/>
+        </w:rPr>
+      </w:pPr>
+      <w:r>
+        <w:rPr>
+          <w:i/>
+          <w:color w:val="9BBB59" w:themeColor="accent3"/>
         </w:rPr>
         <w:t>Show more non-façade examples.</w:t>
       </w:r>
@@ -1760,11 +2444,13 @@
       <w:pPr>
         <w:rPr>
           <w:i/>
-        </w:rPr>
-      </w:pPr>
-      <w:r>
-        <w:rPr>
-          <w:i/>
+          <w:color w:val="9BBB59" w:themeColor="accent3"/>
+        </w:rPr>
+      </w:pPr>
+      <w:r>
+        <w:rPr>
+          <w:i/>
+          <w:color w:val="9BBB59" w:themeColor="accent3"/>
         </w:rPr>
         <w:t>Address the incompatible cases</w:t>
       </w:r>
